--- a/Hasil Rapat/Hasil Rapat 21 Februari 2021.docx
+++ b/Hasil Rapat/Hasil Rapat 21 Februari 2021.docx
@@ -1,23 +1,25 @@
 
 <file path=word/document.xml><?xml version="1.0" encoding="utf-8"?>
-<w:document xmlns:ve="http://schemas.openxmlformats.org/markup-compatibility/2006" xmlns:o="urn:schemas-microsoft-com:office:office" xmlns:r="http://schemas.openxmlformats.org/officeDocument/2006/relationships" xmlns:m="http://schemas.openxmlformats.org/officeDocument/2006/math" xmlns:v="urn:schemas-microsoft-com:vml" xmlns:wp="http://schemas.openxmlformats.org/drawingml/2006/wordprocessingDrawing" xmlns:w10="urn:schemas-microsoft-com:office:word" xmlns:w="http://schemas.openxmlformats.org/wordprocessingml/2006/main" xmlns:wne="http://schemas.microsoft.com/office/word/2006/wordml">
+<w:document xmlns:wpc="http://schemas.microsoft.com/office/word/2010/wordprocessingCanvas" xmlns:mc="http://schemas.openxmlformats.org/markup-compatibility/2006" xmlns:o="urn:schemas-microsoft-com:office:office" xmlns:r="http://schemas.openxmlformats.org/officeDocument/2006/relationships" xmlns:m="http://schemas.openxmlformats.org/officeDocument/2006/math" xmlns:v="urn:schemas-microsoft-com:vml" xmlns:wp14="http://schemas.microsoft.com/office/word/2010/wordprocessingDrawing" xmlns:wp="http://schemas.openxmlformats.org/drawingml/2006/wordprocessingDrawing" xmlns:w10="urn:schemas-microsoft-com:office:word" xmlns:w="http://schemas.openxmlformats.org/wordprocessingml/2006/main" xmlns:w14="http://schemas.microsoft.com/office/word/2010/wordml" xmlns:w15="http://schemas.microsoft.com/office/word/2012/wordml" xmlns:wpg="http://schemas.microsoft.com/office/word/2010/wordprocessingGroup" xmlns:wpi="http://schemas.microsoft.com/office/word/2010/wordprocessingInk" xmlns:wne="http://schemas.microsoft.com/office/word/2006/wordml" xmlns:wps="http://schemas.microsoft.com/office/word/2010/wordprocessingShape" mc:Ignorable="w14 w15 wp14">
   <w:body>
     <w:p>
       <w:pPr>
         <w:jc w:val="center"/>
         <w:rPr>
-          <w:rFonts w:ascii="Times New Roman" w:hAnsi="Times New Roman" w:cs="Times New Roman"/>
+          <w:rFonts w:asciiTheme="minorBidi" w:hAnsiTheme="minorBidi"/>
           <w:b/>
-          <w:sz w:val="32"/>
-          <w:szCs w:val="32"/>
-        </w:rPr>
-      </w:pPr>
-      <w:r>
-        <w:rPr>
-          <w:rFonts w:ascii="Times New Roman" w:hAnsi="Times New Roman" w:cs="Times New Roman"/>
+          <w:sz w:val="24"/>
+          <w:szCs w:val="24"/>
+        </w:rPr>
+      </w:pPr>
+      <w:bookmarkStart w:id="0" w:name="_GoBack"/>
+      <w:bookmarkEnd w:id="0"/>
+      <w:r>
+        <w:rPr>
+          <w:rFonts w:asciiTheme="minorBidi" w:hAnsiTheme="minorBidi"/>
           <w:b/>
-          <w:sz w:val="32"/>
-          <w:szCs w:val="32"/>
+          <w:sz w:val="24"/>
+          <w:szCs w:val="24"/>
         </w:rPr>
         <w:t>Hasil rapat tanggal 21 Februari 2021</w:t>
       </w:r>
@@ -26,24 +28,24 @@
       <w:pPr>
         <w:jc w:val="center"/>
         <w:rPr>
-          <w:rFonts w:ascii="Times New Roman" w:hAnsi="Times New Roman" w:cs="Times New Roman"/>
+          <w:rFonts w:asciiTheme="minorBidi" w:hAnsiTheme="minorBidi"/>
           <w:b/>
-          <w:sz w:val="32"/>
-          <w:szCs w:val="32"/>
-        </w:rPr>
-      </w:pPr>
-    </w:p>
-    <w:p>
-      <w:pPr>
-        <w:rPr>
-          <w:rFonts w:ascii="Times New Roman" w:hAnsi="Times New Roman" w:cs="Times New Roman"/>
-          <w:sz w:val="24"/>
-          <w:szCs w:val="24"/>
-        </w:rPr>
-      </w:pPr>
-      <w:r>
-        <w:rPr>
-          <w:rFonts w:ascii="Times New Roman" w:hAnsi="Times New Roman" w:cs="Times New Roman"/>
+          <w:sz w:val="24"/>
+          <w:szCs w:val="24"/>
+        </w:rPr>
+      </w:pPr>
+    </w:p>
+    <w:p>
+      <w:pPr>
+        <w:rPr>
+          <w:rFonts w:asciiTheme="minorBidi" w:hAnsiTheme="minorBidi"/>
+          <w:sz w:val="24"/>
+          <w:szCs w:val="24"/>
+        </w:rPr>
+      </w:pPr>
+      <w:r>
+        <w:rPr>
+          <w:rFonts w:asciiTheme="minorBidi" w:hAnsiTheme="minorBidi"/>
           <w:sz w:val="24"/>
           <w:szCs w:val="24"/>
         </w:rPr>
@@ -53,14 +55,14 @@
     <w:p>
       <w:pPr>
         <w:rPr>
-          <w:rFonts w:ascii="Times New Roman" w:hAnsi="Times New Roman" w:cs="Times New Roman"/>
-          <w:sz w:val="24"/>
-          <w:szCs w:val="24"/>
-        </w:rPr>
-      </w:pPr>
-      <w:r>
-        <w:rPr>
-          <w:rFonts w:ascii="Times New Roman" w:hAnsi="Times New Roman" w:cs="Times New Roman"/>
+          <w:rFonts w:asciiTheme="minorBidi" w:hAnsiTheme="minorBidi"/>
+          <w:sz w:val="24"/>
+          <w:szCs w:val="24"/>
+        </w:rPr>
+      </w:pPr>
+      <w:r>
+        <w:rPr>
+          <w:rFonts w:asciiTheme="minorBidi" w:hAnsiTheme="minorBidi"/>
           <w:sz w:val="24"/>
           <w:szCs w:val="24"/>
         </w:rPr>
@@ -75,14 +77,14 @@
           <w:numId w:val="1"/>
         </w:numPr>
         <w:rPr>
-          <w:rFonts w:ascii="Times New Roman" w:hAnsi="Times New Roman" w:cs="Times New Roman"/>
-          <w:sz w:val="24"/>
-          <w:szCs w:val="24"/>
-        </w:rPr>
-      </w:pPr>
-      <w:r>
-        <w:rPr>
-          <w:rFonts w:ascii="Times New Roman" w:hAnsi="Times New Roman" w:cs="Times New Roman"/>
+          <w:rFonts w:asciiTheme="minorBidi" w:hAnsiTheme="minorBidi"/>
+          <w:sz w:val="24"/>
+          <w:szCs w:val="24"/>
+        </w:rPr>
+      </w:pPr>
+      <w:r>
+        <w:rPr>
+          <w:rFonts w:asciiTheme="minorBidi" w:hAnsiTheme="minorBidi"/>
           <w:sz w:val="24"/>
           <w:szCs w:val="24"/>
         </w:rPr>
@@ -97,14 +99,14 @@
           <w:numId w:val="1"/>
         </w:numPr>
         <w:rPr>
-          <w:rFonts w:ascii="Times New Roman" w:hAnsi="Times New Roman" w:cs="Times New Roman"/>
-          <w:sz w:val="24"/>
-          <w:szCs w:val="24"/>
-        </w:rPr>
-      </w:pPr>
-      <w:r>
-        <w:rPr>
-          <w:rFonts w:ascii="Times New Roman" w:hAnsi="Times New Roman" w:cs="Times New Roman"/>
+          <w:rFonts w:asciiTheme="minorBidi" w:hAnsiTheme="minorBidi"/>
+          <w:sz w:val="24"/>
+          <w:szCs w:val="24"/>
+        </w:rPr>
+      </w:pPr>
+      <w:r>
+        <w:rPr>
+          <w:rFonts w:asciiTheme="minorBidi" w:hAnsiTheme="minorBidi"/>
           <w:sz w:val="24"/>
           <w:szCs w:val="24"/>
         </w:rPr>
@@ -116,14 +118,14 @@
         <w:pStyle w:val="ListParagraph"/>
         <w:ind w:left="1145" w:firstLine="0"/>
         <w:rPr>
-          <w:rFonts w:ascii="Times New Roman" w:hAnsi="Times New Roman" w:cs="Times New Roman"/>
-          <w:sz w:val="24"/>
-          <w:szCs w:val="24"/>
-        </w:rPr>
-      </w:pPr>
-      <w:r>
-        <w:rPr>
-          <w:rFonts w:ascii="Times New Roman" w:hAnsi="Times New Roman" w:cs="Times New Roman"/>
+          <w:rFonts w:asciiTheme="minorBidi" w:hAnsiTheme="minorBidi"/>
+          <w:sz w:val="24"/>
+          <w:szCs w:val="24"/>
+        </w:rPr>
+      </w:pPr>
+      <w:r>
+        <w:rPr>
+          <w:rFonts w:asciiTheme="minorBidi" w:hAnsiTheme="minorBidi"/>
           <w:sz w:val="24"/>
           <w:szCs w:val="24"/>
         </w:rPr>
@@ -135,14 +137,14 @@
         <w:pStyle w:val="ListParagraph"/>
         <w:ind w:left="1145" w:firstLine="0"/>
         <w:rPr>
-          <w:rFonts w:ascii="Times New Roman" w:hAnsi="Times New Roman" w:cs="Times New Roman"/>
-          <w:sz w:val="24"/>
-          <w:szCs w:val="24"/>
-        </w:rPr>
-      </w:pPr>
-      <w:r>
-        <w:rPr>
-          <w:rFonts w:ascii="Times New Roman" w:hAnsi="Times New Roman" w:cs="Times New Roman"/>
+          <w:rFonts w:asciiTheme="minorBidi" w:hAnsiTheme="minorBidi"/>
+          <w:sz w:val="24"/>
+          <w:szCs w:val="24"/>
+        </w:rPr>
+      </w:pPr>
+      <w:r>
+        <w:rPr>
+          <w:rFonts w:asciiTheme="minorBidi" w:hAnsiTheme="minorBidi"/>
           <w:sz w:val="24"/>
           <w:szCs w:val="24"/>
         </w:rPr>
@@ -154,14 +156,14 @@
         <w:pStyle w:val="ListParagraph"/>
         <w:ind w:left="1145" w:firstLine="0"/>
         <w:rPr>
-          <w:rFonts w:ascii="Times New Roman" w:hAnsi="Times New Roman" w:cs="Times New Roman"/>
-          <w:sz w:val="24"/>
-          <w:szCs w:val="24"/>
-        </w:rPr>
-      </w:pPr>
-      <w:r>
-        <w:rPr>
-          <w:rFonts w:ascii="Times New Roman" w:hAnsi="Times New Roman" w:cs="Times New Roman"/>
+          <w:rFonts w:asciiTheme="minorBidi" w:hAnsiTheme="minorBidi"/>
+          <w:sz w:val="24"/>
+          <w:szCs w:val="24"/>
+        </w:rPr>
+      </w:pPr>
+      <w:r>
+        <w:rPr>
+          <w:rFonts w:asciiTheme="minorBidi" w:hAnsiTheme="minorBidi"/>
           <w:sz w:val="24"/>
           <w:szCs w:val="24"/>
         </w:rPr>
@@ -176,14 +178,14 @@
           <w:numId w:val="2"/>
         </w:numPr>
         <w:rPr>
-          <w:rFonts w:ascii="Times New Roman" w:hAnsi="Times New Roman" w:cs="Times New Roman"/>
-          <w:sz w:val="24"/>
-          <w:szCs w:val="24"/>
-        </w:rPr>
-      </w:pPr>
-      <w:r>
-        <w:rPr>
-          <w:rFonts w:ascii="Times New Roman" w:hAnsi="Times New Roman" w:cs="Times New Roman"/>
+          <w:rFonts w:asciiTheme="minorBidi" w:hAnsiTheme="minorBidi"/>
+          <w:sz w:val="24"/>
+          <w:szCs w:val="24"/>
+        </w:rPr>
+      </w:pPr>
+      <w:r>
+        <w:rPr>
+          <w:rFonts w:asciiTheme="minorBidi" w:hAnsiTheme="minorBidi"/>
           <w:sz w:val="24"/>
           <w:szCs w:val="24"/>
         </w:rPr>
@@ -198,14 +200,14 @@
           <w:numId w:val="2"/>
         </w:numPr>
         <w:rPr>
-          <w:rFonts w:ascii="Times New Roman" w:hAnsi="Times New Roman" w:cs="Times New Roman"/>
-          <w:sz w:val="24"/>
-          <w:szCs w:val="24"/>
-        </w:rPr>
-      </w:pPr>
-      <w:r>
-        <w:rPr>
-          <w:rFonts w:ascii="Times New Roman" w:hAnsi="Times New Roman" w:cs="Times New Roman"/>
+          <w:rFonts w:asciiTheme="minorBidi" w:hAnsiTheme="minorBidi"/>
+          <w:sz w:val="24"/>
+          <w:szCs w:val="24"/>
+        </w:rPr>
+      </w:pPr>
+      <w:r>
+        <w:rPr>
+          <w:rFonts w:asciiTheme="minorBidi" w:hAnsiTheme="minorBidi"/>
           <w:sz w:val="24"/>
           <w:szCs w:val="24"/>
         </w:rPr>
@@ -220,14 +222,14 @@
           <w:numId w:val="2"/>
         </w:numPr>
         <w:rPr>
-          <w:rFonts w:ascii="Times New Roman" w:hAnsi="Times New Roman" w:cs="Times New Roman"/>
-          <w:sz w:val="24"/>
-          <w:szCs w:val="24"/>
-        </w:rPr>
-      </w:pPr>
-      <w:r>
-        <w:rPr>
-          <w:rFonts w:ascii="Times New Roman" w:hAnsi="Times New Roman" w:cs="Times New Roman"/>
+          <w:rFonts w:asciiTheme="minorBidi" w:hAnsiTheme="minorBidi"/>
+          <w:sz w:val="24"/>
+          <w:szCs w:val="24"/>
+        </w:rPr>
+      </w:pPr>
+      <w:r>
+        <w:rPr>
+          <w:rFonts w:asciiTheme="minorBidi" w:hAnsiTheme="minorBidi"/>
           <w:sz w:val="24"/>
           <w:szCs w:val="24"/>
         </w:rPr>
@@ -242,14 +244,14 @@
           <w:numId w:val="2"/>
         </w:numPr>
         <w:rPr>
-          <w:rFonts w:ascii="Times New Roman" w:hAnsi="Times New Roman" w:cs="Times New Roman"/>
-          <w:sz w:val="24"/>
-          <w:szCs w:val="24"/>
-        </w:rPr>
-      </w:pPr>
-      <w:r>
-        <w:rPr>
-          <w:rFonts w:ascii="Times New Roman" w:hAnsi="Times New Roman" w:cs="Times New Roman"/>
+          <w:rFonts w:asciiTheme="minorBidi" w:hAnsiTheme="minorBidi"/>
+          <w:sz w:val="24"/>
+          <w:szCs w:val="24"/>
+        </w:rPr>
+      </w:pPr>
+      <w:r>
+        <w:rPr>
+          <w:rFonts w:asciiTheme="minorBidi" w:hAnsiTheme="minorBidi"/>
           <w:sz w:val="24"/>
           <w:szCs w:val="24"/>
         </w:rPr>
@@ -264,14 +266,14 @@
           <w:numId w:val="2"/>
         </w:numPr>
         <w:rPr>
-          <w:rFonts w:ascii="Times New Roman" w:hAnsi="Times New Roman" w:cs="Times New Roman"/>
-          <w:sz w:val="24"/>
-          <w:szCs w:val="24"/>
-        </w:rPr>
-      </w:pPr>
-      <w:r>
-        <w:rPr>
-          <w:rFonts w:ascii="Times New Roman" w:hAnsi="Times New Roman" w:cs="Times New Roman"/>
+          <w:rFonts w:asciiTheme="minorBidi" w:hAnsiTheme="minorBidi"/>
+          <w:sz w:val="24"/>
+          <w:szCs w:val="24"/>
+        </w:rPr>
+      </w:pPr>
+      <w:r>
+        <w:rPr>
+          <w:rFonts w:asciiTheme="minorBidi" w:hAnsiTheme="minorBidi"/>
           <w:sz w:val="24"/>
           <w:szCs w:val="24"/>
         </w:rPr>
@@ -286,14 +288,14 @@
           <w:numId w:val="2"/>
         </w:numPr>
         <w:rPr>
-          <w:rFonts w:ascii="Times New Roman" w:hAnsi="Times New Roman" w:cs="Times New Roman"/>
-          <w:sz w:val="24"/>
-          <w:szCs w:val="24"/>
-        </w:rPr>
-      </w:pPr>
-      <w:r>
-        <w:rPr>
-          <w:rFonts w:ascii="Times New Roman" w:hAnsi="Times New Roman" w:cs="Times New Roman"/>
+          <w:rFonts w:asciiTheme="minorBidi" w:hAnsiTheme="minorBidi"/>
+          <w:sz w:val="24"/>
+          <w:szCs w:val="24"/>
+        </w:rPr>
+      </w:pPr>
+      <w:r>
+        <w:rPr>
+          <w:rFonts w:asciiTheme="minorBidi" w:hAnsiTheme="minorBidi"/>
           <w:sz w:val="24"/>
           <w:szCs w:val="24"/>
         </w:rPr>
@@ -308,14 +310,14 @@
           <w:numId w:val="2"/>
         </w:numPr>
         <w:rPr>
-          <w:rFonts w:ascii="Times New Roman" w:hAnsi="Times New Roman" w:cs="Times New Roman"/>
-          <w:sz w:val="24"/>
-          <w:szCs w:val="24"/>
-        </w:rPr>
-      </w:pPr>
-      <w:r>
-        <w:rPr>
-          <w:rFonts w:ascii="Times New Roman" w:hAnsi="Times New Roman" w:cs="Times New Roman"/>
+          <w:rFonts w:asciiTheme="minorBidi" w:hAnsiTheme="minorBidi"/>
+          <w:sz w:val="24"/>
+          <w:szCs w:val="24"/>
+        </w:rPr>
+      </w:pPr>
+      <w:r>
+        <w:rPr>
+          <w:rFonts w:asciiTheme="minorBidi" w:hAnsiTheme="minorBidi"/>
           <w:sz w:val="24"/>
           <w:szCs w:val="24"/>
         </w:rPr>
@@ -330,14 +332,14 @@
           <w:numId w:val="2"/>
         </w:numPr>
         <w:rPr>
-          <w:rFonts w:ascii="Times New Roman" w:hAnsi="Times New Roman" w:cs="Times New Roman"/>
-          <w:sz w:val="24"/>
-          <w:szCs w:val="24"/>
-        </w:rPr>
-      </w:pPr>
-      <w:r>
-        <w:rPr>
-          <w:rFonts w:ascii="Times New Roman" w:hAnsi="Times New Roman" w:cs="Times New Roman"/>
+          <w:rFonts w:asciiTheme="minorBidi" w:hAnsiTheme="minorBidi"/>
+          <w:sz w:val="24"/>
+          <w:szCs w:val="24"/>
+        </w:rPr>
+      </w:pPr>
+      <w:r>
+        <w:rPr>
+          <w:rFonts w:asciiTheme="minorBidi" w:hAnsiTheme="minorBidi"/>
           <w:sz w:val="24"/>
           <w:szCs w:val="24"/>
         </w:rPr>
@@ -352,14 +354,14 @@
           <w:numId w:val="2"/>
         </w:numPr>
         <w:rPr>
-          <w:rFonts w:ascii="Times New Roman" w:hAnsi="Times New Roman" w:cs="Times New Roman"/>
-          <w:sz w:val="24"/>
-          <w:szCs w:val="24"/>
-        </w:rPr>
-      </w:pPr>
-      <w:r>
-        <w:rPr>
-          <w:rFonts w:ascii="Times New Roman" w:hAnsi="Times New Roman" w:cs="Times New Roman"/>
+          <w:rFonts w:asciiTheme="minorBidi" w:hAnsiTheme="minorBidi"/>
+          <w:sz w:val="24"/>
+          <w:szCs w:val="24"/>
+        </w:rPr>
+      </w:pPr>
+      <w:r>
+        <w:rPr>
+          <w:rFonts w:asciiTheme="minorBidi" w:hAnsiTheme="minorBidi"/>
           <w:sz w:val="24"/>
           <w:szCs w:val="24"/>
         </w:rPr>
@@ -374,14 +376,14 @@
           <w:numId w:val="2"/>
         </w:numPr>
         <w:rPr>
-          <w:rFonts w:ascii="Times New Roman" w:hAnsi="Times New Roman" w:cs="Times New Roman"/>
-          <w:sz w:val="24"/>
-          <w:szCs w:val="24"/>
-        </w:rPr>
-      </w:pPr>
-      <w:r>
-        <w:rPr>
-          <w:rFonts w:ascii="Times New Roman" w:hAnsi="Times New Roman" w:cs="Times New Roman"/>
+          <w:rFonts w:asciiTheme="minorBidi" w:hAnsiTheme="minorBidi"/>
+          <w:sz w:val="24"/>
+          <w:szCs w:val="24"/>
+        </w:rPr>
+      </w:pPr>
+      <w:r>
+        <w:rPr>
+          <w:rFonts w:asciiTheme="minorBidi" w:hAnsiTheme="minorBidi"/>
           <w:sz w:val="24"/>
           <w:szCs w:val="24"/>
         </w:rPr>
@@ -396,14 +398,14 @@
           <w:numId w:val="2"/>
         </w:numPr>
         <w:rPr>
-          <w:rFonts w:ascii="Times New Roman" w:hAnsi="Times New Roman" w:cs="Times New Roman"/>
-          <w:sz w:val="24"/>
-          <w:szCs w:val="24"/>
-        </w:rPr>
-      </w:pPr>
-      <w:r>
-        <w:rPr>
-          <w:rFonts w:ascii="Times New Roman" w:hAnsi="Times New Roman" w:cs="Times New Roman"/>
+          <w:rFonts w:asciiTheme="minorBidi" w:hAnsiTheme="minorBidi"/>
+          <w:sz w:val="24"/>
+          <w:szCs w:val="24"/>
+        </w:rPr>
+      </w:pPr>
+      <w:r>
+        <w:rPr>
+          <w:rFonts w:asciiTheme="minorBidi" w:hAnsiTheme="minorBidi"/>
           <w:sz w:val="24"/>
           <w:szCs w:val="24"/>
         </w:rPr>
@@ -418,14 +420,14 @@
           <w:numId w:val="2"/>
         </w:numPr>
         <w:rPr>
-          <w:rFonts w:ascii="Times New Roman" w:hAnsi="Times New Roman" w:cs="Times New Roman"/>
-          <w:sz w:val="24"/>
-          <w:szCs w:val="24"/>
-        </w:rPr>
-      </w:pPr>
-      <w:r>
-        <w:rPr>
-          <w:rFonts w:ascii="Times New Roman" w:hAnsi="Times New Roman" w:cs="Times New Roman"/>
+          <w:rFonts w:asciiTheme="minorBidi" w:hAnsiTheme="minorBidi"/>
+          <w:sz w:val="24"/>
+          <w:szCs w:val="24"/>
+        </w:rPr>
+      </w:pPr>
+      <w:r>
+        <w:rPr>
+          <w:rFonts w:asciiTheme="minorBidi" w:hAnsiTheme="minorBidi"/>
           <w:sz w:val="24"/>
           <w:szCs w:val="24"/>
         </w:rPr>
@@ -440,14 +442,14 @@
           <w:numId w:val="2"/>
         </w:numPr>
         <w:rPr>
-          <w:rFonts w:ascii="Times New Roman" w:hAnsi="Times New Roman" w:cs="Times New Roman"/>
-          <w:sz w:val="24"/>
-          <w:szCs w:val="24"/>
-        </w:rPr>
-      </w:pPr>
-      <w:r>
-        <w:rPr>
-          <w:rFonts w:ascii="Times New Roman" w:hAnsi="Times New Roman" w:cs="Times New Roman"/>
+          <w:rFonts w:asciiTheme="minorBidi" w:hAnsiTheme="minorBidi"/>
+          <w:sz w:val="24"/>
+          <w:szCs w:val="24"/>
+        </w:rPr>
+      </w:pPr>
+      <w:r>
+        <w:rPr>
+          <w:rFonts w:asciiTheme="minorBidi" w:hAnsiTheme="minorBidi"/>
           <w:sz w:val="24"/>
           <w:szCs w:val="24"/>
         </w:rPr>
@@ -462,14 +464,14 @@
           <w:numId w:val="2"/>
         </w:numPr>
         <w:rPr>
-          <w:rFonts w:ascii="Times New Roman" w:hAnsi="Times New Roman" w:cs="Times New Roman"/>
-          <w:sz w:val="24"/>
-          <w:szCs w:val="24"/>
-        </w:rPr>
-      </w:pPr>
-      <w:r>
-        <w:rPr>
-          <w:rFonts w:ascii="Times New Roman" w:hAnsi="Times New Roman" w:cs="Times New Roman"/>
+          <w:rFonts w:asciiTheme="minorBidi" w:hAnsiTheme="minorBidi"/>
+          <w:sz w:val="24"/>
+          <w:szCs w:val="24"/>
+        </w:rPr>
+      </w:pPr>
+      <w:r>
+        <w:rPr>
+          <w:rFonts w:asciiTheme="minorBidi" w:hAnsiTheme="minorBidi"/>
           <w:sz w:val="24"/>
           <w:szCs w:val="24"/>
         </w:rPr>
@@ -484,14 +486,14 @@
           <w:numId w:val="2"/>
         </w:numPr>
         <w:rPr>
-          <w:rFonts w:ascii="Times New Roman" w:hAnsi="Times New Roman" w:cs="Times New Roman"/>
-          <w:sz w:val="24"/>
-          <w:szCs w:val="24"/>
-        </w:rPr>
-      </w:pPr>
-      <w:r>
-        <w:rPr>
-          <w:rFonts w:ascii="Times New Roman" w:hAnsi="Times New Roman" w:cs="Times New Roman"/>
+          <w:rFonts w:asciiTheme="minorBidi" w:hAnsiTheme="minorBidi"/>
+          <w:sz w:val="24"/>
+          <w:szCs w:val="24"/>
+        </w:rPr>
+      </w:pPr>
+      <w:r>
+        <w:rPr>
+          <w:rFonts w:asciiTheme="minorBidi" w:hAnsiTheme="minorBidi"/>
           <w:sz w:val="24"/>
           <w:szCs w:val="24"/>
         </w:rPr>
@@ -506,14 +508,14 @@
           <w:numId w:val="2"/>
         </w:numPr>
         <w:rPr>
-          <w:rFonts w:ascii="Times New Roman" w:hAnsi="Times New Roman" w:cs="Times New Roman"/>
-          <w:sz w:val="24"/>
-          <w:szCs w:val="24"/>
-        </w:rPr>
-      </w:pPr>
-      <w:r>
-        <w:rPr>
-          <w:rFonts w:ascii="Times New Roman" w:hAnsi="Times New Roman" w:cs="Times New Roman"/>
+          <w:rFonts w:asciiTheme="minorBidi" w:hAnsiTheme="minorBidi"/>
+          <w:sz w:val="24"/>
+          <w:szCs w:val="24"/>
+        </w:rPr>
+      </w:pPr>
+      <w:r>
+        <w:rPr>
+          <w:rFonts w:asciiTheme="minorBidi" w:hAnsiTheme="minorBidi"/>
           <w:sz w:val="24"/>
           <w:szCs w:val="24"/>
         </w:rPr>
@@ -523,32 +525,32 @@
     <w:p>
       <w:pPr>
         <w:rPr>
-          <w:rFonts w:ascii="Times New Roman" w:hAnsi="Times New Roman" w:cs="Times New Roman"/>
-          <w:sz w:val="24"/>
-          <w:szCs w:val="24"/>
-        </w:rPr>
-      </w:pPr>
-    </w:p>
-    <w:p>
-      <w:pPr>
-        <w:rPr>
-          <w:rFonts w:ascii="Times New Roman" w:hAnsi="Times New Roman" w:cs="Times New Roman"/>
-          <w:sz w:val="24"/>
-          <w:szCs w:val="24"/>
-        </w:rPr>
-      </w:pPr>
-    </w:p>
-    <w:p>
-      <w:pPr>
-        <w:rPr>
-          <w:rFonts w:ascii="Times New Roman" w:hAnsi="Times New Roman" w:cs="Times New Roman"/>
-          <w:sz w:val="24"/>
-          <w:szCs w:val="24"/>
-        </w:rPr>
-      </w:pPr>
-      <w:r>
-        <w:rPr>
-          <w:rFonts w:ascii="Times New Roman" w:hAnsi="Times New Roman" w:cs="Times New Roman"/>
+          <w:rFonts w:asciiTheme="minorBidi" w:hAnsiTheme="minorBidi"/>
+          <w:sz w:val="24"/>
+          <w:szCs w:val="24"/>
+        </w:rPr>
+      </w:pPr>
+    </w:p>
+    <w:p>
+      <w:pPr>
+        <w:rPr>
+          <w:rFonts w:asciiTheme="minorBidi" w:hAnsiTheme="minorBidi"/>
+          <w:sz w:val="24"/>
+          <w:szCs w:val="24"/>
+        </w:rPr>
+      </w:pPr>
+    </w:p>
+    <w:p>
+      <w:pPr>
+        <w:rPr>
+          <w:rFonts w:asciiTheme="minorBidi" w:hAnsiTheme="minorBidi"/>
+          <w:sz w:val="24"/>
+          <w:szCs w:val="24"/>
+        </w:rPr>
+      </w:pPr>
+      <w:r>
+        <w:rPr>
+          <w:rFonts w:asciiTheme="minorBidi" w:hAnsiTheme="minorBidi"/>
           <w:sz w:val="24"/>
           <w:szCs w:val="24"/>
         </w:rPr>
@@ -558,14 +560,14 @@
     <w:p>
       <w:pPr>
         <w:rPr>
-          <w:rFonts w:ascii="Times New Roman" w:hAnsi="Times New Roman" w:cs="Times New Roman"/>
-          <w:sz w:val="24"/>
-          <w:szCs w:val="24"/>
-        </w:rPr>
-      </w:pPr>
-      <w:r>
-        <w:rPr>
-          <w:rFonts w:ascii="Times New Roman" w:hAnsi="Times New Roman" w:cs="Times New Roman"/>
+          <w:rFonts w:asciiTheme="minorBidi" w:hAnsiTheme="minorBidi"/>
+          <w:sz w:val="24"/>
+          <w:szCs w:val="24"/>
+        </w:rPr>
+      </w:pPr>
+      <w:r>
+        <w:rPr>
+          <w:rFonts w:asciiTheme="minorBidi" w:hAnsiTheme="minorBidi"/>
           <w:sz w:val="24"/>
           <w:szCs w:val="24"/>
         </w:rPr>
@@ -580,14 +582,14 @@
           <w:numId w:val="3"/>
         </w:numPr>
         <w:rPr>
-          <w:rFonts w:ascii="Times New Roman" w:hAnsi="Times New Roman" w:cs="Times New Roman"/>
-          <w:sz w:val="24"/>
-          <w:szCs w:val="24"/>
-        </w:rPr>
-      </w:pPr>
-      <w:r>
-        <w:rPr>
-          <w:rFonts w:ascii="Times New Roman" w:hAnsi="Times New Roman" w:cs="Times New Roman"/>
+          <w:rFonts w:asciiTheme="minorBidi" w:hAnsiTheme="minorBidi"/>
+          <w:sz w:val="24"/>
+          <w:szCs w:val="24"/>
+        </w:rPr>
+      </w:pPr>
+      <w:r>
+        <w:rPr>
+          <w:rFonts w:asciiTheme="minorBidi" w:hAnsiTheme="minorBidi"/>
           <w:sz w:val="24"/>
           <w:szCs w:val="24"/>
         </w:rPr>
@@ -602,14 +604,14 @@
           <w:numId w:val="3"/>
         </w:numPr>
         <w:rPr>
-          <w:rFonts w:ascii="Times New Roman" w:hAnsi="Times New Roman" w:cs="Times New Roman"/>
-          <w:sz w:val="24"/>
-          <w:szCs w:val="24"/>
-        </w:rPr>
-      </w:pPr>
-      <w:r>
-        <w:rPr>
-          <w:rFonts w:ascii="Times New Roman" w:hAnsi="Times New Roman" w:cs="Times New Roman"/>
+          <w:rFonts w:asciiTheme="minorBidi" w:hAnsiTheme="minorBidi"/>
+          <w:sz w:val="24"/>
+          <w:szCs w:val="24"/>
+        </w:rPr>
+      </w:pPr>
+      <w:r>
+        <w:rPr>
+          <w:rFonts w:asciiTheme="minorBidi" w:hAnsiTheme="minorBidi"/>
           <w:sz w:val="24"/>
           <w:szCs w:val="24"/>
         </w:rPr>
@@ -624,14 +626,14 @@
           <w:numId w:val="3"/>
         </w:numPr>
         <w:rPr>
-          <w:rFonts w:ascii="Times New Roman" w:hAnsi="Times New Roman" w:cs="Times New Roman"/>
-          <w:sz w:val="24"/>
-          <w:szCs w:val="24"/>
-        </w:rPr>
-      </w:pPr>
-      <w:r>
-        <w:rPr>
-          <w:rFonts w:ascii="Times New Roman" w:hAnsi="Times New Roman" w:cs="Times New Roman"/>
+          <w:rFonts w:asciiTheme="minorBidi" w:hAnsiTheme="minorBidi"/>
+          <w:sz w:val="24"/>
+          <w:szCs w:val="24"/>
+        </w:rPr>
+      </w:pPr>
+      <w:r>
+        <w:rPr>
+          <w:rFonts w:asciiTheme="minorBidi" w:hAnsiTheme="minorBidi"/>
           <w:sz w:val="24"/>
           <w:szCs w:val="24"/>
         </w:rPr>
@@ -646,14 +648,14 @@
           <w:numId w:val="3"/>
         </w:numPr>
         <w:rPr>
-          <w:rFonts w:ascii="Times New Roman" w:hAnsi="Times New Roman" w:cs="Times New Roman"/>
-          <w:sz w:val="24"/>
-          <w:szCs w:val="24"/>
-        </w:rPr>
-      </w:pPr>
-      <w:r>
-        <w:rPr>
-          <w:rFonts w:ascii="Times New Roman" w:hAnsi="Times New Roman" w:cs="Times New Roman"/>
+          <w:rFonts w:asciiTheme="minorBidi" w:hAnsiTheme="minorBidi"/>
+          <w:sz w:val="24"/>
+          <w:szCs w:val="24"/>
+        </w:rPr>
+      </w:pPr>
+      <w:r>
+        <w:rPr>
+          <w:rFonts w:asciiTheme="minorBidi" w:hAnsiTheme="minorBidi"/>
           <w:sz w:val="24"/>
           <w:szCs w:val="24"/>
         </w:rPr>
@@ -668,14 +670,14 @@
           <w:numId w:val="3"/>
         </w:numPr>
         <w:rPr>
-          <w:rFonts w:ascii="Times New Roman" w:hAnsi="Times New Roman" w:cs="Times New Roman"/>
-          <w:sz w:val="24"/>
-          <w:szCs w:val="24"/>
-        </w:rPr>
-      </w:pPr>
-      <w:r>
-        <w:rPr>
-          <w:rFonts w:ascii="Times New Roman" w:hAnsi="Times New Roman" w:cs="Times New Roman"/>
+          <w:rFonts w:asciiTheme="minorBidi" w:hAnsiTheme="minorBidi"/>
+          <w:sz w:val="24"/>
+          <w:szCs w:val="24"/>
+        </w:rPr>
+      </w:pPr>
+      <w:r>
+        <w:rPr>
+          <w:rFonts w:asciiTheme="minorBidi" w:hAnsiTheme="minorBidi"/>
           <w:sz w:val="24"/>
           <w:szCs w:val="24"/>
         </w:rPr>
@@ -690,14 +692,14 @@
           <w:numId w:val="3"/>
         </w:numPr>
         <w:rPr>
-          <w:rFonts w:ascii="Times New Roman" w:hAnsi="Times New Roman" w:cs="Times New Roman"/>
-          <w:sz w:val="24"/>
-          <w:szCs w:val="24"/>
-        </w:rPr>
-      </w:pPr>
-      <w:r>
-        <w:rPr>
-          <w:rFonts w:ascii="Times New Roman" w:hAnsi="Times New Roman" w:cs="Times New Roman"/>
+          <w:rFonts w:asciiTheme="minorBidi" w:hAnsiTheme="minorBidi"/>
+          <w:sz w:val="24"/>
+          <w:szCs w:val="24"/>
+        </w:rPr>
+      </w:pPr>
+      <w:r>
+        <w:rPr>
+          <w:rFonts w:asciiTheme="minorBidi" w:hAnsiTheme="minorBidi"/>
           <w:sz w:val="24"/>
           <w:szCs w:val="24"/>
         </w:rPr>
@@ -712,14 +714,14 @@
           <w:numId w:val="3"/>
         </w:numPr>
         <w:rPr>
-          <w:rFonts w:ascii="Times New Roman" w:hAnsi="Times New Roman" w:cs="Times New Roman"/>
-          <w:sz w:val="24"/>
-          <w:szCs w:val="24"/>
-        </w:rPr>
-      </w:pPr>
-      <w:r>
-        <w:rPr>
-          <w:rFonts w:ascii="Times New Roman" w:hAnsi="Times New Roman" w:cs="Times New Roman"/>
+          <w:rFonts w:asciiTheme="minorBidi" w:hAnsiTheme="minorBidi"/>
+          <w:sz w:val="24"/>
+          <w:szCs w:val="24"/>
+        </w:rPr>
+      </w:pPr>
+      <w:r>
+        <w:rPr>
+          <w:rFonts w:asciiTheme="minorBidi" w:hAnsiTheme="minorBidi"/>
           <w:sz w:val="24"/>
           <w:szCs w:val="24"/>
         </w:rPr>
@@ -734,14 +736,14 @@
           <w:numId w:val="3"/>
         </w:numPr>
         <w:rPr>
-          <w:rFonts w:ascii="Times New Roman" w:hAnsi="Times New Roman" w:cs="Times New Roman"/>
-          <w:sz w:val="24"/>
-          <w:szCs w:val="24"/>
-        </w:rPr>
-      </w:pPr>
-      <w:r>
-        <w:rPr>
-          <w:rFonts w:ascii="Times New Roman" w:hAnsi="Times New Roman" w:cs="Times New Roman"/>
+          <w:rFonts w:asciiTheme="minorBidi" w:hAnsiTheme="minorBidi"/>
+          <w:sz w:val="24"/>
+          <w:szCs w:val="24"/>
+        </w:rPr>
+      </w:pPr>
+      <w:r>
+        <w:rPr>
+          <w:rFonts w:asciiTheme="minorBidi" w:hAnsiTheme="minorBidi"/>
           <w:sz w:val="24"/>
           <w:szCs w:val="24"/>
         </w:rPr>
@@ -756,17 +758,18 @@
           <w:numId w:val="3"/>
         </w:numPr>
         <w:rPr>
-          <w:rFonts w:ascii="Times New Roman" w:hAnsi="Times New Roman" w:cs="Times New Roman"/>
-          <w:sz w:val="24"/>
-          <w:szCs w:val="24"/>
-        </w:rPr>
-      </w:pPr>
-      <w:r>
-        <w:rPr>
-          <w:rFonts w:ascii="Times New Roman" w:hAnsi="Times New Roman" w:cs="Times New Roman"/>
-          <w:sz w:val="24"/>
-          <w:szCs w:val="24"/>
-        </w:rPr>
+          <w:rFonts w:asciiTheme="minorBidi" w:hAnsiTheme="minorBidi"/>
+          <w:sz w:val="24"/>
+          <w:szCs w:val="24"/>
+        </w:rPr>
+      </w:pPr>
+      <w:r>
+        <w:rPr>
+          <w:rFonts w:asciiTheme="minorBidi" w:hAnsiTheme="minorBidi"/>
+          <w:sz w:val="24"/>
+          <w:szCs w:val="24"/>
+        </w:rPr>
+        <w:lastRenderedPageBreak/>
         <w:t>Tali rafia</w:t>
       </w:r>
     </w:p>
@@ -775,7 +778,7 @@
         <w:pStyle w:val="ListParagraph"/>
         <w:ind w:left="1145" w:firstLine="0"/>
         <w:rPr>
-          <w:rFonts w:ascii="Times New Roman" w:hAnsi="Times New Roman" w:cs="Times New Roman"/>
+          <w:rFonts w:asciiTheme="minorBidi" w:hAnsiTheme="minorBidi"/>
           <w:sz w:val="24"/>
           <w:szCs w:val="24"/>
         </w:rPr>
@@ -786,23 +789,23 @@
         <w:pStyle w:val="ListParagraph"/>
         <w:ind w:left="1145" w:firstLine="0"/>
         <w:rPr>
-          <w:rFonts w:ascii="Times New Roman" w:hAnsi="Times New Roman" w:cs="Times New Roman"/>
-          <w:sz w:val="24"/>
-          <w:szCs w:val="24"/>
-        </w:rPr>
-      </w:pPr>
-    </w:p>
-    <w:p>
-      <w:pPr>
-        <w:rPr>
-          <w:rFonts w:ascii="Times New Roman" w:hAnsi="Times New Roman" w:cs="Times New Roman"/>
-          <w:sz w:val="24"/>
-          <w:szCs w:val="24"/>
-        </w:rPr>
-      </w:pPr>
-      <w:r>
-        <w:rPr>
-          <w:rFonts w:ascii="Times New Roman" w:hAnsi="Times New Roman" w:cs="Times New Roman"/>
+          <w:rFonts w:asciiTheme="minorBidi" w:hAnsiTheme="minorBidi"/>
+          <w:sz w:val="24"/>
+          <w:szCs w:val="24"/>
+        </w:rPr>
+      </w:pPr>
+    </w:p>
+    <w:p>
+      <w:pPr>
+        <w:rPr>
+          <w:rFonts w:asciiTheme="minorBidi" w:hAnsiTheme="minorBidi"/>
+          <w:sz w:val="24"/>
+          <w:szCs w:val="24"/>
+        </w:rPr>
+      </w:pPr>
+      <w:r>
+        <w:rPr>
+          <w:rFonts w:asciiTheme="minorBidi" w:hAnsiTheme="minorBidi"/>
           <w:sz w:val="24"/>
           <w:szCs w:val="24"/>
         </w:rPr>
@@ -812,14 +815,14 @@
     <w:p>
       <w:pPr>
         <w:rPr>
-          <w:rFonts w:ascii="Times New Roman" w:hAnsi="Times New Roman" w:cs="Times New Roman"/>
-          <w:sz w:val="24"/>
-          <w:szCs w:val="24"/>
-        </w:rPr>
-      </w:pPr>
-      <w:r>
-        <w:rPr>
-          <w:rFonts w:ascii="Times New Roman" w:hAnsi="Times New Roman" w:cs="Times New Roman"/>
+          <w:rFonts w:asciiTheme="minorBidi" w:hAnsiTheme="minorBidi"/>
+          <w:sz w:val="24"/>
+          <w:szCs w:val="24"/>
+        </w:rPr>
+      </w:pPr>
+      <w:r>
+        <w:rPr>
+          <w:rFonts w:asciiTheme="minorBidi" w:hAnsiTheme="minorBidi"/>
           <w:sz w:val="24"/>
           <w:szCs w:val="24"/>
         </w:rPr>
@@ -834,14 +837,14 @@
           <w:numId w:val="5"/>
         </w:numPr>
         <w:rPr>
-          <w:rFonts w:ascii="Times New Roman" w:hAnsi="Times New Roman" w:cs="Times New Roman"/>
-          <w:sz w:val="24"/>
-          <w:szCs w:val="24"/>
-        </w:rPr>
-      </w:pPr>
-      <w:r>
-        <w:rPr>
-          <w:rFonts w:ascii="Times New Roman" w:hAnsi="Times New Roman" w:cs="Times New Roman"/>
+          <w:rFonts w:asciiTheme="minorBidi" w:hAnsiTheme="minorBidi"/>
+          <w:sz w:val="24"/>
+          <w:szCs w:val="24"/>
+        </w:rPr>
+      </w:pPr>
+      <w:r>
+        <w:rPr>
+          <w:rFonts w:asciiTheme="minorBidi" w:hAnsiTheme="minorBidi"/>
           <w:sz w:val="24"/>
           <w:szCs w:val="24"/>
         </w:rPr>
@@ -856,14 +859,14 @@
           <w:numId w:val="5"/>
         </w:numPr>
         <w:rPr>
-          <w:rFonts w:ascii="Times New Roman" w:hAnsi="Times New Roman" w:cs="Times New Roman"/>
-          <w:sz w:val="24"/>
-          <w:szCs w:val="24"/>
-        </w:rPr>
-      </w:pPr>
-      <w:r>
-        <w:rPr>
-          <w:rFonts w:ascii="Times New Roman" w:hAnsi="Times New Roman" w:cs="Times New Roman"/>
+          <w:rFonts w:asciiTheme="minorBidi" w:hAnsiTheme="minorBidi"/>
+          <w:sz w:val="24"/>
+          <w:szCs w:val="24"/>
+        </w:rPr>
+      </w:pPr>
+      <w:r>
+        <w:rPr>
+          <w:rFonts w:asciiTheme="minorBidi" w:hAnsiTheme="minorBidi"/>
           <w:sz w:val="24"/>
           <w:szCs w:val="24"/>
         </w:rPr>
@@ -878,14 +881,14 @@
           <w:numId w:val="5"/>
         </w:numPr>
         <w:rPr>
-          <w:rFonts w:ascii="Times New Roman" w:hAnsi="Times New Roman" w:cs="Times New Roman"/>
-          <w:sz w:val="24"/>
-          <w:szCs w:val="24"/>
-        </w:rPr>
-      </w:pPr>
-      <w:r>
-        <w:rPr>
-          <w:rFonts w:ascii="Times New Roman" w:hAnsi="Times New Roman" w:cs="Times New Roman"/>
+          <w:rFonts w:asciiTheme="minorBidi" w:hAnsiTheme="minorBidi"/>
+          <w:sz w:val="24"/>
+          <w:szCs w:val="24"/>
+        </w:rPr>
+      </w:pPr>
+      <w:r>
+        <w:rPr>
+          <w:rFonts w:asciiTheme="minorBidi" w:hAnsiTheme="minorBidi"/>
           <w:sz w:val="24"/>
           <w:szCs w:val="24"/>
         </w:rPr>
@@ -900,14 +903,14 @@
           <w:numId w:val="5"/>
         </w:numPr>
         <w:rPr>
-          <w:rFonts w:ascii="Times New Roman" w:hAnsi="Times New Roman" w:cs="Times New Roman"/>
-          <w:sz w:val="24"/>
-          <w:szCs w:val="24"/>
-        </w:rPr>
-      </w:pPr>
-      <w:r>
-        <w:rPr>
-          <w:rFonts w:ascii="Times New Roman" w:hAnsi="Times New Roman" w:cs="Times New Roman"/>
+          <w:rFonts w:asciiTheme="minorBidi" w:hAnsiTheme="minorBidi"/>
+          <w:sz w:val="24"/>
+          <w:szCs w:val="24"/>
+        </w:rPr>
+      </w:pPr>
+      <w:r>
+        <w:rPr>
+          <w:rFonts w:asciiTheme="minorBidi" w:hAnsiTheme="minorBidi"/>
           <w:sz w:val="24"/>
           <w:szCs w:val="24"/>
         </w:rPr>
@@ -922,14 +925,14 @@
           <w:numId w:val="5"/>
         </w:numPr>
         <w:rPr>
-          <w:rFonts w:ascii="Times New Roman" w:hAnsi="Times New Roman" w:cs="Times New Roman"/>
-          <w:sz w:val="24"/>
-          <w:szCs w:val="24"/>
-        </w:rPr>
-      </w:pPr>
-      <w:r>
-        <w:rPr>
-          <w:rFonts w:ascii="Times New Roman" w:hAnsi="Times New Roman" w:cs="Times New Roman"/>
+          <w:rFonts w:asciiTheme="minorBidi" w:hAnsiTheme="minorBidi"/>
+          <w:sz w:val="24"/>
+          <w:szCs w:val="24"/>
+        </w:rPr>
+      </w:pPr>
+      <w:r>
+        <w:rPr>
+          <w:rFonts w:asciiTheme="minorBidi" w:hAnsiTheme="minorBidi"/>
           <w:sz w:val="24"/>
           <w:szCs w:val="24"/>
         </w:rPr>
@@ -944,14 +947,14 @@
           <w:numId w:val="5"/>
         </w:numPr>
         <w:rPr>
-          <w:rFonts w:ascii="Times New Roman" w:hAnsi="Times New Roman" w:cs="Times New Roman"/>
-          <w:sz w:val="24"/>
-          <w:szCs w:val="24"/>
-        </w:rPr>
-      </w:pPr>
-      <w:r>
-        <w:rPr>
-          <w:rFonts w:ascii="Times New Roman" w:hAnsi="Times New Roman" w:cs="Times New Roman"/>
+          <w:rFonts w:asciiTheme="minorBidi" w:hAnsiTheme="minorBidi"/>
+          <w:sz w:val="24"/>
+          <w:szCs w:val="24"/>
+        </w:rPr>
+      </w:pPr>
+      <w:r>
+        <w:rPr>
+          <w:rFonts w:asciiTheme="minorBidi" w:hAnsiTheme="minorBidi"/>
           <w:sz w:val="24"/>
           <w:szCs w:val="24"/>
         </w:rPr>
@@ -966,14 +969,14 @@
           <w:numId w:val="5"/>
         </w:numPr>
         <w:rPr>
-          <w:rFonts w:ascii="Times New Roman" w:hAnsi="Times New Roman" w:cs="Times New Roman"/>
-          <w:sz w:val="24"/>
-          <w:szCs w:val="24"/>
-        </w:rPr>
-      </w:pPr>
-      <w:r>
-        <w:rPr>
-          <w:rFonts w:ascii="Times New Roman" w:hAnsi="Times New Roman" w:cs="Times New Roman"/>
+          <w:rFonts w:asciiTheme="minorBidi" w:hAnsiTheme="minorBidi"/>
+          <w:sz w:val="24"/>
+          <w:szCs w:val="24"/>
+        </w:rPr>
+      </w:pPr>
+      <w:r>
+        <w:rPr>
+          <w:rFonts w:asciiTheme="minorBidi" w:hAnsiTheme="minorBidi"/>
           <w:sz w:val="24"/>
           <w:szCs w:val="24"/>
         </w:rPr>
@@ -988,14 +991,14 @@
           <w:numId w:val="5"/>
         </w:numPr>
         <w:rPr>
-          <w:rFonts w:ascii="Times New Roman" w:hAnsi="Times New Roman" w:cs="Times New Roman"/>
-          <w:sz w:val="24"/>
-          <w:szCs w:val="24"/>
-        </w:rPr>
-      </w:pPr>
-      <w:r>
-        <w:rPr>
-          <w:rFonts w:ascii="Times New Roman" w:hAnsi="Times New Roman" w:cs="Times New Roman"/>
+          <w:rFonts w:asciiTheme="minorBidi" w:hAnsiTheme="minorBidi"/>
+          <w:sz w:val="24"/>
+          <w:szCs w:val="24"/>
+        </w:rPr>
+      </w:pPr>
+      <w:r>
+        <w:rPr>
+          <w:rFonts w:asciiTheme="minorBidi" w:hAnsiTheme="minorBidi"/>
           <w:sz w:val="24"/>
           <w:szCs w:val="24"/>
         </w:rPr>
@@ -1010,14 +1013,14 @@
           <w:numId w:val="5"/>
         </w:numPr>
         <w:rPr>
-          <w:rFonts w:ascii="Times New Roman" w:hAnsi="Times New Roman" w:cs="Times New Roman"/>
-          <w:sz w:val="24"/>
-          <w:szCs w:val="24"/>
-        </w:rPr>
-      </w:pPr>
-      <w:r>
-        <w:rPr>
-          <w:rFonts w:ascii="Times New Roman" w:hAnsi="Times New Roman" w:cs="Times New Roman"/>
+          <w:rFonts w:asciiTheme="minorBidi" w:hAnsiTheme="minorBidi"/>
+          <w:sz w:val="24"/>
+          <w:szCs w:val="24"/>
+        </w:rPr>
+      </w:pPr>
+      <w:r>
+        <w:rPr>
+          <w:rFonts w:asciiTheme="minorBidi" w:hAnsiTheme="minorBidi"/>
           <w:sz w:val="24"/>
           <w:szCs w:val="24"/>
         </w:rPr>
@@ -1032,14 +1035,14 @@
           <w:numId w:val="5"/>
         </w:numPr>
         <w:rPr>
-          <w:rFonts w:ascii="Times New Roman" w:hAnsi="Times New Roman" w:cs="Times New Roman"/>
-          <w:sz w:val="24"/>
-          <w:szCs w:val="24"/>
-        </w:rPr>
-      </w:pPr>
-      <w:r>
-        <w:rPr>
-          <w:rFonts w:ascii="Times New Roman" w:hAnsi="Times New Roman" w:cs="Times New Roman"/>
+          <w:rFonts w:asciiTheme="minorBidi" w:hAnsiTheme="minorBidi"/>
+          <w:sz w:val="24"/>
+          <w:szCs w:val="24"/>
+        </w:rPr>
+      </w:pPr>
+      <w:r>
+        <w:rPr>
+          <w:rFonts w:asciiTheme="minorBidi" w:hAnsiTheme="minorBidi"/>
           <w:sz w:val="24"/>
           <w:szCs w:val="24"/>
         </w:rPr>
@@ -1054,14 +1057,14 @@
           <w:numId w:val="5"/>
         </w:numPr>
         <w:rPr>
-          <w:rFonts w:ascii="Times New Roman" w:hAnsi="Times New Roman" w:cs="Times New Roman"/>
-          <w:sz w:val="24"/>
-          <w:szCs w:val="24"/>
-        </w:rPr>
-      </w:pPr>
-      <w:r>
-        <w:rPr>
-          <w:rFonts w:ascii="Times New Roman" w:hAnsi="Times New Roman" w:cs="Times New Roman"/>
+          <w:rFonts w:asciiTheme="minorBidi" w:hAnsiTheme="minorBidi"/>
+          <w:sz w:val="24"/>
+          <w:szCs w:val="24"/>
+        </w:rPr>
+      </w:pPr>
+      <w:r>
+        <w:rPr>
+          <w:rFonts w:asciiTheme="minorBidi" w:hAnsiTheme="minorBidi"/>
           <w:sz w:val="24"/>
           <w:szCs w:val="24"/>
         </w:rPr>
@@ -1076,14 +1079,14 @@
           <w:numId w:val="5"/>
         </w:numPr>
         <w:rPr>
-          <w:rFonts w:ascii="Times New Roman" w:hAnsi="Times New Roman" w:cs="Times New Roman"/>
-          <w:sz w:val="24"/>
-          <w:szCs w:val="24"/>
-        </w:rPr>
-      </w:pPr>
-      <w:r>
-        <w:rPr>
-          <w:rFonts w:ascii="Times New Roman" w:hAnsi="Times New Roman" w:cs="Times New Roman"/>
+          <w:rFonts w:asciiTheme="minorBidi" w:hAnsiTheme="minorBidi"/>
+          <w:sz w:val="24"/>
+          <w:szCs w:val="24"/>
+        </w:rPr>
+      </w:pPr>
+      <w:r>
+        <w:rPr>
+          <w:rFonts w:asciiTheme="minorBidi" w:hAnsiTheme="minorBidi"/>
           <w:sz w:val="24"/>
           <w:szCs w:val="24"/>
         </w:rPr>
@@ -1098,14 +1101,14 @@
           <w:numId w:val="5"/>
         </w:numPr>
         <w:rPr>
-          <w:rFonts w:ascii="Times New Roman" w:hAnsi="Times New Roman" w:cs="Times New Roman"/>
-          <w:sz w:val="24"/>
-          <w:szCs w:val="24"/>
-        </w:rPr>
-      </w:pPr>
-      <w:r>
-        <w:rPr>
-          <w:rFonts w:ascii="Times New Roman" w:hAnsi="Times New Roman" w:cs="Times New Roman"/>
+          <w:rFonts w:asciiTheme="minorBidi" w:hAnsiTheme="minorBidi"/>
+          <w:sz w:val="24"/>
+          <w:szCs w:val="24"/>
+        </w:rPr>
+      </w:pPr>
+      <w:r>
+        <w:rPr>
+          <w:rFonts w:asciiTheme="minorBidi" w:hAnsiTheme="minorBidi"/>
           <w:sz w:val="24"/>
           <w:szCs w:val="24"/>
         </w:rPr>
@@ -1120,14 +1123,14 @@
           <w:numId w:val="5"/>
         </w:numPr>
         <w:rPr>
-          <w:rFonts w:ascii="Times New Roman" w:hAnsi="Times New Roman" w:cs="Times New Roman"/>
-          <w:sz w:val="24"/>
-          <w:szCs w:val="24"/>
-        </w:rPr>
-      </w:pPr>
-      <w:r>
-        <w:rPr>
-          <w:rFonts w:ascii="Times New Roman" w:hAnsi="Times New Roman" w:cs="Times New Roman"/>
+          <w:rFonts w:asciiTheme="minorBidi" w:hAnsiTheme="minorBidi"/>
+          <w:sz w:val="24"/>
+          <w:szCs w:val="24"/>
+        </w:rPr>
+      </w:pPr>
+      <w:r>
+        <w:rPr>
+          <w:rFonts w:asciiTheme="minorBidi" w:hAnsiTheme="minorBidi"/>
           <w:sz w:val="24"/>
           <w:szCs w:val="24"/>
         </w:rPr>
@@ -1142,14 +1145,14 @@
           <w:numId w:val="5"/>
         </w:numPr>
         <w:rPr>
-          <w:rFonts w:ascii="Times New Roman" w:hAnsi="Times New Roman" w:cs="Times New Roman"/>
-          <w:sz w:val="24"/>
-          <w:szCs w:val="24"/>
-        </w:rPr>
-      </w:pPr>
-      <w:r>
-        <w:rPr>
-          <w:rFonts w:ascii="Times New Roman" w:hAnsi="Times New Roman" w:cs="Times New Roman"/>
+          <w:rFonts w:asciiTheme="minorBidi" w:hAnsiTheme="minorBidi"/>
+          <w:sz w:val="24"/>
+          <w:szCs w:val="24"/>
+        </w:rPr>
+      </w:pPr>
+      <w:r>
+        <w:rPr>
+          <w:rFonts w:asciiTheme="minorBidi" w:hAnsiTheme="minorBidi"/>
           <w:sz w:val="24"/>
           <w:szCs w:val="24"/>
         </w:rPr>
@@ -1164,14 +1167,14 @@
           <w:numId w:val="5"/>
         </w:numPr>
         <w:rPr>
-          <w:rFonts w:ascii="Times New Roman" w:hAnsi="Times New Roman" w:cs="Times New Roman"/>
-          <w:sz w:val="24"/>
-          <w:szCs w:val="24"/>
-        </w:rPr>
-      </w:pPr>
-      <w:r>
-        <w:rPr>
-          <w:rFonts w:ascii="Times New Roman" w:hAnsi="Times New Roman" w:cs="Times New Roman"/>
+          <w:rFonts w:asciiTheme="minorBidi" w:hAnsiTheme="minorBidi"/>
+          <w:sz w:val="24"/>
+          <w:szCs w:val="24"/>
+        </w:rPr>
+      </w:pPr>
+      <w:r>
+        <w:rPr>
+          <w:rFonts w:asciiTheme="minorBidi" w:hAnsiTheme="minorBidi"/>
           <w:sz w:val="24"/>
           <w:szCs w:val="24"/>
         </w:rPr>
@@ -1183,23 +1186,23 @@
         <w:pStyle w:val="ListParagraph"/>
         <w:ind w:left="1145" w:firstLine="0"/>
         <w:rPr>
-          <w:rFonts w:ascii="Times New Roman" w:hAnsi="Times New Roman" w:cs="Times New Roman"/>
-          <w:sz w:val="24"/>
-          <w:szCs w:val="24"/>
-        </w:rPr>
-      </w:pPr>
-    </w:p>
-    <w:p>
-      <w:pPr>
-        <w:rPr>
-          <w:rFonts w:ascii="Times New Roman" w:hAnsi="Times New Roman" w:cs="Times New Roman"/>
-          <w:sz w:val="24"/>
-          <w:szCs w:val="24"/>
-        </w:rPr>
-      </w:pPr>
-      <w:r>
-        <w:rPr>
-          <w:rFonts w:ascii="Times New Roman" w:hAnsi="Times New Roman" w:cs="Times New Roman"/>
+          <w:rFonts w:asciiTheme="minorBidi" w:hAnsiTheme="minorBidi"/>
+          <w:sz w:val="24"/>
+          <w:szCs w:val="24"/>
+        </w:rPr>
+      </w:pPr>
+    </w:p>
+    <w:p>
+      <w:pPr>
+        <w:rPr>
+          <w:rFonts w:asciiTheme="minorBidi" w:hAnsiTheme="minorBidi"/>
+          <w:sz w:val="24"/>
+          <w:szCs w:val="24"/>
+        </w:rPr>
+      </w:pPr>
+      <w:r>
+        <w:rPr>
+          <w:rFonts w:asciiTheme="minorBidi" w:hAnsiTheme="minorBidi"/>
           <w:sz w:val="24"/>
           <w:szCs w:val="24"/>
         </w:rPr>
@@ -1214,14 +1217,14 @@
           <w:numId w:val="4"/>
         </w:numPr>
         <w:rPr>
-          <w:rFonts w:ascii="Times New Roman" w:hAnsi="Times New Roman" w:cs="Times New Roman"/>
-          <w:sz w:val="24"/>
-          <w:szCs w:val="24"/>
-        </w:rPr>
-      </w:pPr>
-      <w:r>
-        <w:rPr>
-          <w:rFonts w:ascii="Times New Roman" w:hAnsi="Times New Roman" w:cs="Times New Roman"/>
+          <w:rFonts w:asciiTheme="minorBidi" w:hAnsiTheme="minorBidi"/>
+          <w:sz w:val="24"/>
+          <w:szCs w:val="24"/>
+        </w:rPr>
+      </w:pPr>
+      <w:r>
+        <w:rPr>
+          <w:rFonts w:asciiTheme="minorBidi" w:hAnsiTheme="minorBidi"/>
           <w:sz w:val="24"/>
           <w:szCs w:val="24"/>
         </w:rPr>
@@ -1236,14 +1239,14 @@
           <w:numId w:val="4"/>
         </w:numPr>
         <w:rPr>
-          <w:rFonts w:ascii="Times New Roman" w:hAnsi="Times New Roman" w:cs="Times New Roman"/>
-          <w:sz w:val="24"/>
-          <w:szCs w:val="24"/>
-        </w:rPr>
-      </w:pPr>
-      <w:r>
-        <w:rPr>
-          <w:rFonts w:ascii="Times New Roman" w:hAnsi="Times New Roman" w:cs="Times New Roman"/>
+          <w:rFonts w:asciiTheme="minorBidi" w:hAnsiTheme="minorBidi"/>
+          <w:sz w:val="24"/>
+          <w:szCs w:val="24"/>
+        </w:rPr>
+      </w:pPr>
+      <w:r>
+        <w:rPr>
+          <w:rFonts w:asciiTheme="minorBidi" w:hAnsiTheme="minorBidi"/>
           <w:sz w:val="24"/>
           <w:szCs w:val="24"/>
         </w:rPr>
@@ -1258,14 +1261,14 @@
           <w:numId w:val="4"/>
         </w:numPr>
         <w:rPr>
-          <w:rFonts w:ascii="Times New Roman" w:hAnsi="Times New Roman" w:cs="Times New Roman"/>
-          <w:sz w:val="24"/>
-          <w:szCs w:val="24"/>
-        </w:rPr>
-      </w:pPr>
-      <w:r>
-        <w:rPr>
-          <w:rFonts w:ascii="Times New Roman" w:hAnsi="Times New Roman" w:cs="Times New Roman"/>
+          <w:rFonts w:asciiTheme="minorBidi" w:hAnsiTheme="minorBidi"/>
+          <w:sz w:val="24"/>
+          <w:szCs w:val="24"/>
+        </w:rPr>
+      </w:pPr>
+      <w:r>
+        <w:rPr>
+          <w:rFonts w:asciiTheme="minorBidi" w:hAnsiTheme="minorBidi"/>
           <w:sz w:val="24"/>
           <w:szCs w:val="24"/>
         </w:rPr>
@@ -1275,14 +1278,14 @@
     <w:p>
       <w:pPr>
         <w:rPr>
-          <w:rFonts w:ascii="Times New Roman" w:hAnsi="Times New Roman" w:cs="Times New Roman"/>
-          <w:sz w:val="24"/>
-          <w:szCs w:val="24"/>
-        </w:rPr>
-      </w:pPr>
-      <w:r>
-        <w:rPr>
-          <w:rFonts w:ascii="Times New Roman" w:hAnsi="Times New Roman" w:cs="Times New Roman"/>
+          <w:rFonts w:asciiTheme="minorBidi" w:hAnsiTheme="minorBidi"/>
+          <w:sz w:val="24"/>
+          <w:szCs w:val="24"/>
+        </w:rPr>
+      </w:pPr>
+      <w:r>
+        <w:rPr>
+          <w:rFonts w:asciiTheme="minorBidi" w:hAnsiTheme="minorBidi"/>
           <w:sz w:val="24"/>
           <w:szCs w:val="24"/>
         </w:rPr>
@@ -1292,14 +1295,14 @@
     <w:p>
       <w:pPr>
         <w:rPr>
-          <w:rFonts w:ascii="Times New Roman" w:hAnsi="Times New Roman" w:cs="Times New Roman"/>
-          <w:sz w:val="24"/>
-          <w:szCs w:val="24"/>
-        </w:rPr>
-      </w:pPr>
-      <w:r>
-        <w:rPr>
-          <w:rFonts w:ascii="Times New Roman" w:hAnsi="Times New Roman" w:cs="Times New Roman"/>
+          <w:rFonts w:asciiTheme="minorBidi" w:hAnsiTheme="minorBidi"/>
+          <w:sz w:val="24"/>
+          <w:szCs w:val="24"/>
+        </w:rPr>
+      </w:pPr>
+      <w:r>
+        <w:rPr>
+          <w:rFonts w:asciiTheme="minorBidi" w:hAnsiTheme="minorBidi"/>
           <w:sz w:val="24"/>
           <w:szCs w:val="24"/>
         </w:rPr>
@@ -1309,23 +1312,23 @@
     <w:p>
       <w:pPr>
         <w:rPr>
-          <w:rFonts w:ascii="Times New Roman" w:hAnsi="Times New Roman" w:cs="Times New Roman"/>
-          <w:sz w:val="24"/>
-          <w:szCs w:val="24"/>
-        </w:rPr>
-      </w:pPr>
-    </w:p>
-    <w:p>
-      <w:pPr>
-        <w:rPr>
-          <w:rFonts w:ascii="Times New Roman" w:hAnsi="Times New Roman" w:cs="Times New Roman"/>
-          <w:sz w:val="24"/>
-          <w:szCs w:val="24"/>
-        </w:rPr>
-      </w:pPr>
-      <w:r>
-        <w:rPr>
-          <w:rFonts w:ascii="Times New Roman" w:hAnsi="Times New Roman" w:cs="Times New Roman"/>
+          <w:rFonts w:asciiTheme="minorBidi" w:hAnsiTheme="minorBidi"/>
+          <w:sz w:val="24"/>
+          <w:szCs w:val="24"/>
+        </w:rPr>
+      </w:pPr>
+    </w:p>
+    <w:p>
+      <w:pPr>
+        <w:rPr>
+          <w:rFonts w:asciiTheme="minorBidi" w:hAnsiTheme="minorBidi"/>
+          <w:sz w:val="24"/>
+          <w:szCs w:val="24"/>
+        </w:rPr>
+      </w:pPr>
+      <w:r>
+        <w:rPr>
+          <w:rFonts w:asciiTheme="minorBidi" w:hAnsiTheme="minorBidi"/>
           <w:sz w:val="24"/>
           <w:szCs w:val="24"/>
         </w:rPr>
@@ -1340,14 +1343,14 @@
           <w:numId w:val="6"/>
         </w:numPr>
         <w:rPr>
-          <w:rFonts w:ascii="Times New Roman" w:hAnsi="Times New Roman" w:cs="Times New Roman"/>
-          <w:sz w:val="24"/>
-          <w:szCs w:val="24"/>
-        </w:rPr>
-      </w:pPr>
-      <w:r>
-        <w:rPr>
-          <w:rFonts w:ascii="Times New Roman" w:hAnsi="Times New Roman" w:cs="Times New Roman"/>
+          <w:rFonts w:asciiTheme="minorBidi" w:hAnsiTheme="minorBidi"/>
+          <w:sz w:val="24"/>
+          <w:szCs w:val="24"/>
+        </w:rPr>
+      </w:pPr>
+      <w:r>
+        <w:rPr>
+          <w:rFonts w:asciiTheme="minorBidi" w:hAnsiTheme="minorBidi"/>
           <w:sz w:val="24"/>
           <w:szCs w:val="24"/>
         </w:rPr>
@@ -1362,14 +1365,14 @@
           <w:numId w:val="6"/>
         </w:numPr>
         <w:rPr>
-          <w:rFonts w:ascii="Times New Roman" w:hAnsi="Times New Roman" w:cs="Times New Roman"/>
-          <w:sz w:val="24"/>
-          <w:szCs w:val="24"/>
-        </w:rPr>
-      </w:pPr>
-      <w:r>
-        <w:rPr>
-          <w:rFonts w:ascii="Times New Roman" w:hAnsi="Times New Roman" w:cs="Times New Roman"/>
+          <w:rFonts w:asciiTheme="minorBidi" w:hAnsiTheme="minorBidi"/>
+          <w:sz w:val="24"/>
+          <w:szCs w:val="24"/>
+        </w:rPr>
+      </w:pPr>
+      <w:r>
+        <w:rPr>
+          <w:rFonts w:asciiTheme="minorBidi" w:hAnsiTheme="minorBidi"/>
           <w:sz w:val="24"/>
           <w:szCs w:val="24"/>
         </w:rPr>
@@ -1384,14 +1387,14 @@
           <w:numId w:val="6"/>
         </w:numPr>
         <w:rPr>
-          <w:rFonts w:ascii="Times New Roman" w:hAnsi="Times New Roman" w:cs="Times New Roman"/>
-          <w:sz w:val="24"/>
-          <w:szCs w:val="24"/>
-        </w:rPr>
-      </w:pPr>
-      <w:r>
-        <w:rPr>
-          <w:rFonts w:ascii="Times New Roman" w:hAnsi="Times New Roman" w:cs="Times New Roman"/>
+          <w:rFonts w:asciiTheme="minorBidi" w:hAnsiTheme="minorBidi"/>
+          <w:sz w:val="24"/>
+          <w:szCs w:val="24"/>
+        </w:rPr>
+      </w:pPr>
+      <w:r>
+        <w:rPr>
+          <w:rFonts w:asciiTheme="minorBidi" w:hAnsiTheme="minorBidi"/>
           <w:sz w:val="24"/>
           <w:szCs w:val="24"/>
         </w:rPr>
@@ -1406,14 +1409,14 @@
           <w:numId w:val="6"/>
         </w:numPr>
         <w:rPr>
-          <w:rFonts w:ascii="Times New Roman" w:hAnsi="Times New Roman" w:cs="Times New Roman"/>
-          <w:sz w:val="24"/>
-          <w:szCs w:val="24"/>
-        </w:rPr>
-      </w:pPr>
-      <w:r>
-        <w:rPr>
-          <w:rFonts w:ascii="Times New Roman" w:hAnsi="Times New Roman" w:cs="Times New Roman"/>
+          <w:rFonts w:asciiTheme="minorBidi" w:hAnsiTheme="minorBidi"/>
+          <w:sz w:val="24"/>
+          <w:szCs w:val="24"/>
+        </w:rPr>
+      </w:pPr>
+      <w:r>
+        <w:rPr>
+          <w:rFonts w:asciiTheme="minorBidi" w:hAnsiTheme="minorBidi"/>
           <w:sz w:val="24"/>
           <w:szCs w:val="24"/>
         </w:rPr>
@@ -1428,14 +1431,14 @@
           <w:numId w:val="6"/>
         </w:numPr>
         <w:rPr>
-          <w:rFonts w:ascii="Times New Roman" w:hAnsi="Times New Roman" w:cs="Times New Roman"/>
-          <w:sz w:val="24"/>
-          <w:szCs w:val="24"/>
-        </w:rPr>
-      </w:pPr>
-      <w:r>
-        <w:rPr>
-          <w:rFonts w:ascii="Times New Roman" w:hAnsi="Times New Roman" w:cs="Times New Roman"/>
+          <w:rFonts w:asciiTheme="minorBidi" w:hAnsiTheme="minorBidi"/>
+          <w:sz w:val="24"/>
+          <w:szCs w:val="24"/>
+        </w:rPr>
+      </w:pPr>
+      <w:r>
+        <w:rPr>
+          <w:rFonts w:asciiTheme="minorBidi" w:hAnsiTheme="minorBidi"/>
           <w:sz w:val="24"/>
           <w:szCs w:val="24"/>
         </w:rPr>
@@ -1450,14 +1453,14 @@
           <w:numId w:val="6"/>
         </w:numPr>
         <w:rPr>
-          <w:rFonts w:ascii="Times New Roman" w:hAnsi="Times New Roman" w:cs="Times New Roman"/>
-          <w:sz w:val="24"/>
-          <w:szCs w:val="24"/>
-        </w:rPr>
-      </w:pPr>
-      <w:r>
-        <w:rPr>
-          <w:rFonts w:ascii="Times New Roman" w:hAnsi="Times New Roman" w:cs="Times New Roman"/>
+          <w:rFonts w:asciiTheme="minorBidi" w:hAnsiTheme="minorBidi"/>
+          <w:sz w:val="24"/>
+          <w:szCs w:val="24"/>
+        </w:rPr>
+      </w:pPr>
+      <w:r>
+        <w:rPr>
+          <w:rFonts w:asciiTheme="minorBidi" w:hAnsiTheme="minorBidi"/>
           <w:sz w:val="24"/>
           <w:szCs w:val="24"/>
         </w:rPr>
@@ -1472,17 +1475,18 @@
           <w:numId w:val="6"/>
         </w:numPr>
         <w:rPr>
-          <w:rFonts w:ascii="Times New Roman" w:hAnsi="Times New Roman" w:cs="Times New Roman"/>
-          <w:sz w:val="24"/>
-          <w:szCs w:val="24"/>
-        </w:rPr>
-      </w:pPr>
-      <w:r>
-        <w:rPr>
-          <w:rFonts w:ascii="Times New Roman" w:hAnsi="Times New Roman" w:cs="Times New Roman"/>
-          <w:sz w:val="24"/>
-          <w:szCs w:val="24"/>
-        </w:rPr>
+          <w:rFonts w:asciiTheme="minorBidi" w:hAnsiTheme="minorBidi"/>
+          <w:sz w:val="24"/>
+          <w:szCs w:val="24"/>
+        </w:rPr>
+      </w:pPr>
+      <w:r>
+        <w:rPr>
+          <w:rFonts w:asciiTheme="minorBidi" w:hAnsiTheme="minorBidi"/>
+          <w:sz w:val="24"/>
+          <w:szCs w:val="24"/>
+        </w:rPr>
+        <w:lastRenderedPageBreak/>
         <w:t>Orang tua</w:t>
       </w:r>
     </w:p>
@@ -1494,14 +1498,14 @@
           <w:numId w:val="6"/>
         </w:numPr>
         <w:rPr>
-          <w:rFonts w:ascii="Times New Roman" w:hAnsi="Times New Roman" w:cs="Times New Roman"/>
-          <w:sz w:val="24"/>
-          <w:szCs w:val="24"/>
-        </w:rPr>
-      </w:pPr>
-      <w:r>
-        <w:rPr>
-          <w:rFonts w:ascii="Times New Roman" w:hAnsi="Times New Roman" w:cs="Times New Roman"/>
+          <w:rFonts w:asciiTheme="minorBidi" w:hAnsiTheme="minorBidi"/>
+          <w:sz w:val="24"/>
+          <w:szCs w:val="24"/>
+        </w:rPr>
+      </w:pPr>
+      <w:r>
+        <w:rPr>
+          <w:rFonts w:asciiTheme="minorBidi" w:hAnsiTheme="minorBidi"/>
           <w:sz w:val="24"/>
           <w:szCs w:val="24"/>
         </w:rPr>
@@ -1516,14 +1520,14 @@
           <w:numId w:val="6"/>
         </w:numPr>
         <w:rPr>
-          <w:rFonts w:ascii="Times New Roman" w:hAnsi="Times New Roman" w:cs="Times New Roman"/>
-          <w:sz w:val="24"/>
-          <w:szCs w:val="24"/>
-        </w:rPr>
-      </w:pPr>
-      <w:r>
-        <w:rPr>
-          <w:rFonts w:ascii="Times New Roman" w:hAnsi="Times New Roman" w:cs="Times New Roman"/>
+          <w:rFonts w:asciiTheme="minorBidi" w:hAnsiTheme="minorBidi"/>
+          <w:sz w:val="24"/>
+          <w:szCs w:val="24"/>
+        </w:rPr>
+      </w:pPr>
+      <w:r>
+        <w:rPr>
+          <w:rFonts w:asciiTheme="minorBidi" w:hAnsiTheme="minorBidi"/>
           <w:sz w:val="24"/>
           <w:szCs w:val="24"/>
         </w:rPr>
@@ -1538,14 +1542,14 @@
           <w:numId w:val="6"/>
         </w:numPr>
         <w:rPr>
-          <w:rFonts w:ascii="Times New Roman" w:hAnsi="Times New Roman" w:cs="Times New Roman"/>
-          <w:sz w:val="24"/>
-          <w:szCs w:val="24"/>
-        </w:rPr>
-      </w:pPr>
-      <w:r>
-        <w:rPr>
-          <w:rFonts w:ascii="Times New Roman" w:hAnsi="Times New Roman" w:cs="Times New Roman"/>
+          <w:rFonts w:asciiTheme="minorBidi" w:hAnsiTheme="minorBidi"/>
+          <w:sz w:val="24"/>
+          <w:szCs w:val="24"/>
+        </w:rPr>
+      </w:pPr>
+      <w:r>
+        <w:rPr>
+          <w:rFonts w:asciiTheme="minorBidi" w:hAnsiTheme="minorBidi"/>
           <w:sz w:val="24"/>
           <w:szCs w:val="24"/>
         </w:rPr>
@@ -1556,15 +1560,15 @@
       <w:pPr>
         <w:ind w:firstLine="0"/>
         <w:rPr>
-          <w:rFonts w:ascii="Times New Roman" w:hAnsi="Times New Roman" w:cs="Times New Roman"/>
+          <w:rFonts w:asciiTheme="minorBidi" w:hAnsiTheme="minorBidi"/>
           <w:sz w:val="24"/>
           <w:szCs w:val="24"/>
         </w:rPr>
       </w:pPr>
     </w:p>
     <w:sectPr>
-      <w:pgSz w:w="11906" w:h="16838"/>
-      <w:pgMar w:top="1440" w:right="1440" w:bottom="1440" w:left="1440" w:header="708" w:footer="708" w:gutter="0"/>
+      <w:pgSz w:w="11907" w:h="16839" w:code="9"/>
+      <w:pgMar w:top="2268" w:right="1701" w:bottom="1701" w:left="2268" w:header="709" w:footer="709" w:gutter="0"/>
       <w:cols w:space="708"/>
       <w:docGrid w:linePitch="360"/>
     </w:sectPr>
@@ -1573,8 +1577,8 @@
 </file>
 
 <file path=word/numbering.xml><?xml version="1.0" encoding="utf-8"?>
-<w:numbering xmlns:ve="http://schemas.openxmlformats.org/markup-compatibility/2006" xmlns:o="urn:schemas-microsoft-com:office:office" xmlns:r="http://schemas.openxmlformats.org/officeDocument/2006/relationships" xmlns:m="http://schemas.openxmlformats.org/officeDocument/2006/math" xmlns:v="urn:schemas-microsoft-com:vml" xmlns:wp="http://schemas.openxmlformats.org/drawingml/2006/wordprocessingDrawing" xmlns:w10="urn:schemas-microsoft-com:office:word" xmlns:w="http://schemas.openxmlformats.org/wordprocessingml/2006/main" xmlns:wne="http://schemas.microsoft.com/office/word/2006/wordml">
-  <w:abstractNum w:abstractNumId="0">
+<w:numbering xmlns:wpc="http://schemas.microsoft.com/office/word/2010/wordprocessingCanvas" xmlns:mc="http://schemas.openxmlformats.org/markup-compatibility/2006" xmlns:o="urn:schemas-microsoft-com:office:office" xmlns:r="http://schemas.openxmlformats.org/officeDocument/2006/relationships" xmlns:m="http://schemas.openxmlformats.org/officeDocument/2006/math" xmlns:v="urn:schemas-microsoft-com:vml" xmlns:wp14="http://schemas.microsoft.com/office/word/2010/wordprocessingDrawing" xmlns:wp="http://schemas.openxmlformats.org/drawingml/2006/wordprocessingDrawing" xmlns:w10="urn:schemas-microsoft-com:office:word" xmlns:w="http://schemas.openxmlformats.org/wordprocessingml/2006/main" xmlns:w14="http://schemas.microsoft.com/office/word/2010/wordml" xmlns:w15="http://schemas.microsoft.com/office/word/2012/wordml" xmlns:wpg="http://schemas.microsoft.com/office/word/2010/wordprocessingGroup" xmlns:wpi="http://schemas.microsoft.com/office/word/2010/wordprocessingInk" xmlns:wne="http://schemas.microsoft.com/office/word/2006/wordml" xmlns:wps="http://schemas.microsoft.com/office/word/2010/wordprocessingShape" mc:Ignorable="w14 w15 wp14">
+  <w:abstractNum w:abstractNumId="0" w15:restartNumberingAfterBreak="0">
     <w:nsid w:val="0C4D2585"/>
     <w:multiLevelType w:val="hybridMultilevel"/>
     <w:tmpl w:val="31BC73C6"/>
@@ -1687,7 +1691,7 @@
       </w:rPr>
     </w:lvl>
   </w:abstractNum>
-  <w:abstractNum w:abstractNumId="1">
+  <w:abstractNum w:abstractNumId="1" w15:restartNumberingAfterBreak="0">
     <w:nsid w:val="0CF67BBE"/>
     <w:multiLevelType w:val="hybridMultilevel"/>
     <w:tmpl w:val="E4144ECA"/>
@@ -1800,7 +1804,7 @@
       </w:rPr>
     </w:lvl>
   </w:abstractNum>
-  <w:abstractNum w:abstractNumId="2">
+  <w:abstractNum w:abstractNumId="2" w15:restartNumberingAfterBreak="0">
     <w:nsid w:val="0DFF2077"/>
     <w:multiLevelType w:val="hybridMultilevel"/>
     <w:tmpl w:val="4A08683E"/>
@@ -1913,7 +1917,7 @@
       </w:rPr>
     </w:lvl>
   </w:abstractNum>
-  <w:abstractNum w:abstractNumId="3">
+  <w:abstractNum w:abstractNumId="3" w15:restartNumberingAfterBreak="0">
     <w:nsid w:val="1A9E52D5"/>
     <w:multiLevelType w:val="hybridMultilevel"/>
     <w:tmpl w:val="EC3EB41C"/>
@@ -2026,7 +2030,7 @@
       </w:rPr>
     </w:lvl>
   </w:abstractNum>
-  <w:abstractNum w:abstractNumId="4">
+  <w:abstractNum w:abstractNumId="4" w15:restartNumberingAfterBreak="0">
     <w:nsid w:val="22251D14"/>
     <w:multiLevelType w:val="hybridMultilevel"/>
     <w:tmpl w:val="97C4DFD6"/>
@@ -2139,7 +2143,7 @@
       </w:rPr>
     </w:lvl>
   </w:abstractNum>
-  <w:abstractNum w:abstractNumId="5">
+  <w:abstractNum w:abstractNumId="5" w15:restartNumberingAfterBreak="0">
     <w:nsid w:val="6B697139"/>
     <w:multiLevelType w:val="hybridMultilevel"/>
     <w:tmpl w:val="E090AD2E"/>
@@ -2274,7 +2278,7 @@
 </file>
 
 <file path=word/styles.xml><?xml version="1.0" encoding="utf-8"?>
-<w:styles xmlns:r="http://schemas.openxmlformats.org/officeDocument/2006/relationships" xmlns:w="http://schemas.openxmlformats.org/wordprocessingml/2006/main">
+<w:styles xmlns:mc="http://schemas.openxmlformats.org/markup-compatibility/2006" xmlns:r="http://schemas.openxmlformats.org/officeDocument/2006/relationships" xmlns:w="http://schemas.openxmlformats.org/wordprocessingml/2006/main" xmlns:w14="http://schemas.microsoft.com/office/word/2010/wordml" xmlns:w15="http://schemas.microsoft.com/office/word/2012/wordml" mc:Ignorable="w14 w15">
   <w:docDefaults>
     <w:rPrDefault>
       <w:rPr>
@@ -2291,144 +2295,378 @@
       </w:pPr>
     </w:pPrDefault>
   </w:docDefaults>
-  <w:latentStyles w:defLockedState="0" w:defUIPriority="99" w:defSemiHidden="1" w:defUnhideWhenUsed="1" w:defQFormat="0" w:count="267">
-    <w:lsdException w:name="Normal" w:semiHidden="0" w:uiPriority="0" w:unhideWhenUsed="0" w:qFormat="1"/>
-    <w:lsdException w:name="heading 1" w:semiHidden="0" w:uiPriority="9" w:unhideWhenUsed="0" w:qFormat="1"/>
-    <w:lsdException w:name="heading 2" w:uiPriority="9" w:qFormat="1"/>
-    <w:lsdException w:name="heading 3" w:uiPriority="9" w:qFormat="1"/>
-    <w:lsdException w:name="heading 4" w:uiPriority="9" w:qFormat="1"/>
-    <w:lsdException w:name="heading 5" w:uiPriority="9" w:qFormat="1"/>
-    <w:lsdException w:name="heading 6" w:uiPriority="9" w:qFormat="1"/>
-    <w:lsdException w:name="heading 7" w:uiPriority="9" w:qFormat="1"/>
-    <w:lsdException w:name="heading 8" w:uiPriority="9" w:qFormat="1"/>
-    <w:lsdException w:name="heading 9" w:uiPriority="9" w:qFormat="1"/>
-    <w:lsdException w:name="toc 1" w:uiPriority="39"/>
-    <w:lsdException w:name="toc 2" w:uiPriority="39"/>
-    <w:lsdException w:name="toc 3" w:uiPriority="39"/>
-    <w:lsdException w:name="toc 4" w:uiPriority="39"/>
-    <w:lsdException w:name="toc 5" w:uiPriority="39"/>
-    <w:lsdException w:name="toc 6" w:uiPriority="39"/>
-    <w:lsdException w:name="toc 7" w:uiPriority="39"/>
-    <w:lsdException w:name="toc 8" w:uiPriority="39"/>
-    <w:lsdException w:name="toc 9" w:uiPriority="39"/>
-    <w:lsdException w:name="caption" w:uiPriority="35" w:qFormat="1"/>
-    <w:lsdException w:name="Title" w:semiHidden="0" w:uiPriority="10" w:unhideWhenUsed="0" w:qFormat="1"/>
-    <w:lsdException w:name="Default Paragraph Font" w:uiPriority="1"/>
-    <w:lsdException w:name="Subtitle" w:semiHidden="0" w:uiPriority="11" w:unhideWhenUsed="0" w:qFormat="1"/>
-    <w:lsdException w:name="Strong" w:semiHidden="0" w:uiPriority="22" w:unhideWhenUsed="0" w:qFormat="1"/>
-    <w:lsdException w:name="Emphasis" w:semiHidden="0" w:uiPriority="20" w:unhideWhenUsed="0" w:qFormat="1"/>
-    <w:lsdException w:name="Table Grid" w:semiHidden="0" w:uiPriority="39" w:unhideWhenUsed="0"/>
-    <w:lsdException w:name="Placeholder Text" w:unhideWhenUsed="0"/>
-    <w:lsdException w:name="No Spacing" w:semiHidden="0" w:uiPriority="1" w:unhideWhenUsed="0" w:qFormat="1"/>
-    <w:lsdException w:name="Light Shading" w:semiHidden="0" w:uiPriority="60" w:unhideWhenUsed="0"/>
-    <w:lsdException w:name="Light List" w:semiHidden="0" w:uiPriority="61" w:unhideWhenUsed="0"/>
-    <w:lsdException w:name="Light Grid" w:semiHidden="0" w:uiPriority="62" w:unhideWhenUsed="0"/>
-    <w:lsdException w:name="Medium Shading 1" w:semiHidden="0" w:uiPriority="63" w:unhideWhenUsed="0"/>
-    <w:lsdException w:name="Medium Shading 2" w:semiHidden="0" w:uiPriority="64" w:unhideWhenUsed="0"/>
-    <w:lsdException w:name="Medium List 1" w:semiHidden="0" w:uiPriority="65" w:unhideWhenUsed="0"/>
-    <w:lsdException w:name="Medium List 2" w:semiHidden="0" w:uiPriority="66" w:unhideWhenUsed="0"/>
-    <w:lsdException w:name="Medium Grid 1" w:semiHidden="0" w:uiPriority="67" w:unhideWhenUsed="0"/>
-    <w:lsdException w:name="Medium Grid 2" w:semiHidden="0" w:uiPriority="68" w:unhideWhenUsed="0"/>
-    <w:lsdException w:name="Medium Grid 3" w:semiHidden="0" w:uiPriority="69" w:unhideWhenUsed="0"/>
-    <w:lsdException w:name="Dark List" w:semiHidden="0" w:uiPriority="70" w:unhideWhenUsed="0"/>
-    <w:lsdException w:name="Colorful Shading" w:semiHidden="0" w:uiPriority="71" w:unhideWhenUsed="0"/>
-    <w:lsdException w:name="Colorful List" w:semiHidden="0" w:uiPriority="72" w:unhideWhenUsed="0"/>
-    <w:lsdException w:name="Colorful Grid" w:semiHidden="0" w:uiPriority="73" w:unhideWhenUsed="0"/>
-    <w:lsdException w:name="Light Shading Accent 1" w:semiHidden="0" w:uiPriority="60" w:unhideWhenUsed="0"/>
-    <w:lsdException w:name="Light List Accent 1" w:semiHidden="0" w:uiPriority="61" w:unhideWhenUsed="0"/>
-    <w:lsdException w:name="Light Grid Accent 1" w:semiHidden="0" w:uiPriority="62" w:unhideWhenUsed="0"/>
-    <w:lsdException w:name="Medium Shading 1 Accent 1" w:semiHidden="0" w:uiPriority="63" w:unhideWhenUsed="0"/>
-    <w:lsdException w:name="Medium Shading 2 Accent 1" w:semiHidden="0" w:uiPriority="64" w:unhideWhenUsed="0"/>
-    <w:lsdException w:name="Medium List 1 Accent 1" w:semiHidden="0" w:uiPriority="65" w:unhideWhenUsed="0"/>
-    <w:lsdException w:name="Revision" w:unhideWhenUsed="0"/>
-    <w:lsdException w:name="List Paragraph" w:semiHidden="0" w:uiPriority="34" w:unhideWhenUsed="0" w:qFormat="1"/>
-    <w:lsdException w:name="Quote" w:semiHidden="0" w:uiPriority="29" w:unhideWhenUsed="0" w:qFormat="1"/>
-    <w:lsdException w:name="Intense Quote" w:semiHidden="0" w:uiPriority="30" w:unhideWhenUsed="0" w:qFormat="1"/>
-    <w:lsdException w:name="Medium List 2 Accent 1" w:semiHidden="0" w:uiPriority="66" w:unhideWhenUsed="0"/>
-    <w:lsdException w:name="Medium Grid 1 Accent 1" w:semiHidden="0" w:uiPriority="67" w:unhideWhenUsed="0"/>
-    <w:lsdException w:name="Medium Grid 2 Accent 1" w:semiHidden="0" w:uiPriority="68" w:unhideWhenUsed="0"/>
-    <w:lsdException w:name="Medium Grid 3 Accent 1" w:semiHidden="0" w:uiPriority="69" w:unhideWhenUsed="0"/>
-    <w:lsdException w:name="Dark List Accent 1" w:semiHidden="0" w:uiPriority="70" w:unhideWhenUsed="0"/>
-    <w:lsdException w:name="Colorful Shading Accent 1" w:semiHidden="0" w:uiPriority="71" w:unhideWhenUsed="0"/>
-    <w:lsdException w:name="Colorful List Accent 1" w:semiHidden="0" w:uiPriority="72" w:unhideWhenUsed="0"/>
-    <w:lsdException w:name="Colorful Grid Accent 1" w:semiHidden="0" w:uiPriority="73" w:unhideWhenUsed="0"/>
-    <w:lsdException w:name="Light Shading Accent 2" w:semiHidden="0" w:uiPriority="60" w:unhideWhenUsed="0"/>
-    <w:lsdException w:name="Light List Accent 2" w:semiHidden="0" w:uiPriority="61" w:unhideWhenUsed="0"/>
-    <w:lsdException w:name="Light Grid Accent 2" w:semiHidden="0" w:uiPriority="62" w:unhideWhenUsed="0"/>
-    <w:lsdException w:name="Medium Shading 1 Accent 2" w:semiHidden="0" w:uiPriority="63" w:unhideWhenUsed="0"/>
-    <w:lsdException w:name="Medium Shading 2 Accent 2" w:semiHidden="0" w:uiPriority="64" w:unhideWhenUsed="0"/>
-    <w:lsdException w:name="Medium List 1 Accent 2" w:semiHidden="0" w:uiPriority="65" w:unhideWhenUsed="0"/>
-    <w:lsdException w:name="Medium List 2 Accent 2" w:semiHidden="0" w:uiPriority="66" w:unhideWhenUsed="0"/>
-    <w:lsdException w:name="Medium Grid 1 Accent 2" w:semiHidden="0" w:uiPriority="67" w:unhideWhenUsed="0"/>
-    <w:lsdException w:name="Medium Grid 2 Accent 2" w:semiHidden="0" w:uiPriority="68" w:unhideWhenUsed="0"/>
-    <w:lsdException w:name="Medium Grid 3 Accent 2" w:semiHidden="0" w:uiPriority="69" w:unhideWhenUsed="0"/>
-    <w:lsdException w:name="Dark List Accent 2" w:semiHidden="0" w:uiPriority="70" w:unhideWhenUsed="0"/>
-    <w:lsdException w:name="Colorful Shading Accent 2" w:semiHidden="0" w:uiPriority="71" w:unhideWhenUsed="0"/>
-    <w:lsdException w:name="Colorful List Accent 2" w:semiHidden="0" w:uiPriority="72" w:unhideWhenUsed="0"/>
-    <w:lsdException w:name="Colorful Grid Accent 2" w:semiHidden="0" w:uiPriority="73" w:unhideWhenUsed="0"/>
-    <w:lsdException w:name="Light Shading Accent 3" w:semiHidden="0" w:uiPriority="60" w:unhideWhenUsed="0"/>
-    <w:lsdException w:name="Light List Accent 3" w:semiHidden="0" w:uiPriority="61" w:unhideWhenUsed="0"/>
-    <w:lsdException w:name="Light Grid Accent 3" w:semiHidden="0" w:uiPriority="62" w:unhideWhenUsed="0"/>
-    <w:lsdException w:name="Medium Shading 1 Accent 3" w:semiHidden="0" w:uiPriority="63" w:unhideWhenUsed="0"/>
-    <w:lsdException w:name="Medium Shading 2 Accent 3" w:semiHidden="0" w:uiPriority="64" w:unhideWhenUsed="0"/>
-    <w:lsdException w:name="Medium List 1 Accent 3" w:semiHidden="0" w:uiPriority="65" w:unhideWhenUsed="0"/>
-    <w:lsdException w:name="Medium List 2 Accent 3" w:semiHidden="0" w:uiPriority="66" w:unhideWhenUsed="0"/>
-    <w:lsdException w:name="Medium Grid 1 Accent 3" w:semiHidden="0" w:uiPriority="67" w:unhideWhenUsed="0"/>
-    <w:lsdException w:name="Medium Grid 2 Accent 3" w:semiHidden="0" w:uiPriority="68" w:unhideWhenUsed="0"/>
-    <w:lsdException w:name="Medium Grid 3 Accent 3" w:semiHidden="0" w:uiPriority="69" w:unhideWhenUsed="0"/>
-    <w:lsdException w:name="Dark List Accent 3" w:semiHidden="0" w:uiPriority="70" w:unhideWhenUsed="0"/>
-    <w:lsdException w:name="Colorful Shading Accent 3" w:semiHidden="0" w:uiPriority="71" w:unhideWhenUsed="0"/>
-    <w:lsdException w:name="Colorful List Accent 3" w:semiHidden="0" w:uiPriority="72" w:unhideWhenUsed="0"/>
-    <w:lsdException w:name="Colorful Grid Accent 3" w:semiHidden="0" w:uiPriority="73" w:unhideWhenUsed="0"/>
-    <w:lsdException w:name="Light Shading Accent 4" w:semiHidden="0" w:uiPriority="60" w:unhideWhenUsed="0"/>
-    <w:lsdException w:name="Light List Accent 4" w:semiHidden="0" w:uiPriority="61" w:unhideWhenUsed="0"/>
-    <w:lsdException w:name="Light Grid Accent 4" w:semiHidden="0" w:uiPriority="62" w:unhideWhenUsed="0"/>
-    <w:lsdException w:name="Medium Shading 1 Accent 4" w:semiHidden="0" w:uiPriority="63" w:unhideWhenUsed="0"/>
-    <w:lsdException w:name="Medium Shading 2 Accent 4" w:semiHidden="0" w:uiPriority="64" w:unhideWhenUsed="0"/>
-    <w:lsdException w:name="Medium List 1 Accent 4" w:semiHidden="0" w:uiPriority="65" w:unhideWhenUsed="0"/>
-    <w:lsdException w:name="Medium List 2 Accent 4" w:semiHidden="0" w:uiPriority="66" w:unhideWhenUsed="0"/>
-    <w:lsdException w:name="Medium Grid 1 Accent 4" w:semiHidden="0" w:uiPriority="67" w:unhideWhenUsed="0"/>
-    <w:lsdException w:name="Medium Grid 2 Accent 4" w:semiHidden="0" w:uiPriority="68" w:unhideWhenUsed="0"/>
-    <w:lsdException w:name="Medium Grid 3 Accent 4" w:semiHidden="0" w:uiPriority="69" w:unhideWhenUsed="0"/>
-    <w:lsdException w:name="Dark List Accent 4" w:semiHidden="0" w:uiPriority="70" w:unhideWhenUsed="0"/>
-    <w:lsdException w:name="Colorful Shading Accent 4" w:semiHidden="0" w:uiPriority="71" w:unhideWhenUsed="0"/>
-    <w:lsdException w:name="Colorful List Accent 4" w:semiHidden="0" w:uiPriority="72" w:unhideWhenUsed="0"/>
-    <w:lsdException w:name="Colorful Grid Accent 4" w:semiHidden="0" w:uiPriority="73" w:unhideWhenUsed="0"/>
-    <w:lsdException w:name="Light Shading Accent 5" w:semiHidden="0" w:uiPriority="60" w:unhideWhenUsed="0"/>
-    <w:lsdException w:name="Light List Accent 5" w:semiHidden="0" w:uiPriority="61" w:unhideWhenUsed="0"/>
-    <w:lsdException w:name="Light Grid Accent 5" w:semiHidden="0" w:uiPriority="62" w:unhideWhenUsed="0"/>
-    <w:lsdException w:name="Medium Shading 1 Accent 5" w:semiHidden="0" w:uiPriority="63" w:unhideWhenUsed="0"/>
-    <w:lsdException w:name="Medium Shading 2 Accent 5" w:semiHidden="0" w:uiPriority="64" w:unhideWhenUsed="0"/>
-    <w:lsdException w:name="Medium List 1 Accent 5" w:semiHidden="0" w:uiPriority="65" w:unhideWhenUsed="0"/>
-    <w:lsdException w:name="Medium List 2 Accent 5" w:semiHidden="0" w:uiPriority="66" w:unhideWhenUsed="0"/>
-    <w:lsdException w:name="Medium Grid 1 Accent 5" w:semiHidden="0" w:uiPriority="67" w:unhideWhenUsed="0"/>
-    <w:lsdException w:name="Medium Grid 2 Accent 5" w:semiHidden="0" w:uiPriority="68" w:unhideWhenUsed="0"/>
-    <w:lsdException w:name="Medium Grid 3 Accent 5" w:semiHidden="0" w:uiPriority="69" w:unhideWhenUsed="0"/>
-    <w:lsdException w:name="Dark List Accent 5" w:semiHidden="0" w:uiPriority="70" w:unhideWhenUsed="0"/>
-    <w:lsdException w:name="Colorful Shading Accent 5" w:semiHidden="0" w:uiPriority="71" w:unhideWhenUsed="0"/>
-    <w:lsdException w:name="Colorful List Accent 5" w:semiHidden="0" w:uiPriority="72" w:unhideWhenUsed="0"/>
-    <w:lsdException w:name="Colorful Grid Accent 5" w:semiHidden="0" w:uiPriority="73" w:unhideWhenUsed="0"/>
-    <w:lsdException w:name="Light Shading Accent 6" w:semiHidden="0" w:uiPriority="60" w:unhideWhenUsed="0"/>
-    <w:lsdException w:name="Light List Accent 6" w:semiHidden="0" w:uiPriority="61" w:unhideWhenUsed="0"/>
-    <w:lsdException w:name="Light Grid Accent 6" w:semiHidden="0" w:uiPriority="62" w:unhideWhenUsed="0"/>
-    <w:lsdException w:name="Medium Shading 1 Accent 6" w:semiHidden="0" w:uiPriority="63" w:unhideWhenUsed="0"/>
-    <w:lsdException w:name="Medium Shading 2 Accent 6" w:semiHidden="0" w:uiPriority="64" w:unhideWhenUsed="0"/>
-    <w:lsdException w:name="Medium List 1 Accent 6" w:semiHidden="0" w:uiPriority="65" w:unhideWhenUsed="0"/>
-    <w:lsdException w:name="Medium List 2 Accent 6" w:semiHidden="0" w:uiPriority="66" w:unhideWhenUsed="0"/>
-    <w:lsdException w:name="Medium Grid 1 Accent 6" w:semiHidden="0" w:uiPriority="67" w:unhideWhenUsed="0"/>
-    <w:lsdException w:name="Medium Grid 2 Accent 6" w:semiHidden="0" w:uiPriority="68" w:unhideWhenUsed="0"/>
-    <w:lsdException w:name="Medium Grid 3 Accent 6" w:semiHidden="0" w:uiPriority="69" w:unhideWhenUsed="0"/>
-    <w:lsdException w:name="Dark List Accent 6" w:semiHidden="0" w:uiPriority="70" w:unhideWhenUsed="0"/>
-    <w:lsdException w:name="Colorful Shading Accent 6" w:semiHidden="0" w:uiPriority="71" w:unhideWhenUsed="0"/>
-    <w:lsdException w:name="Colorful List Accent 6" w:semiHidden="0" w:uiPriority="72" w:unhideWhenUsed="0"/>
-    <w:lsdException w:name="Colorful Grid Accent 6" w:semiHidden="0" w:uiPriority="73" w:unhideWhenUsed="0"/>
-    <w:lsdException w:name="Subtle Emphasis" w:semiHidden="0" w:uiPriority="19" w:unhideWhenUsed="0" w:qFormat="1"/>
-    <w:lsdException w:name="Intense Emphasis" w:semiHidden="0" w:uiPriority="21" w:unhideWhenUsed="0" w:qFormat="1"/>
-    <w:lsdException w:name="Subtle Reference" w:semiHidden="0" w:uiPriority="31" w:unhideWhenUsed="0" w:qFormat="1"/>
-    <w:lsdException w:name="Intense Reference" w:semiHidden="0" w:uiPriority="32" w:unhideWhenUsed="0" w:qFormat="1"/>
-    <w:lsdException w:name="Book Title" w:semiHidden="0" w:uiPriority="33" w:unhideWhenUsed="0" w:qFormat="1"/>
-    <w:lsdException w:name="Bibliography" w:uiPriority="37"/>
-    <w:lsdException w:name="TOC Heading" w:uiPriority="39" w:qFormat="1"/>
+  <w:latentStyles w:defLockedState="0" w:defUIPriority="99" w:defSemiHidden="0" w:defUnhideWhenUsed="0" w:defQFormat="0" w:count="371">
+    <w:lsdException w:name="Normal" w:uiPriority="0" w:qFormat="1"/>
+    <w:lsdException w:name="heading 1" w:uiPriority="9" w:qFormat="1"/>
+    <w:lsdException w:name="heading 2" w:semiHidden="1" w:uiPriority="9" w:unhideWhenUsed="1" w:qFormat="1"/>
+    <w:lsdException w:name="heading 3" w:semiHidden="1" w:uiPriority="9" w:unhideWhenUsed="1" w:qFormat="1"/>
+    <w:lsdException w:name="heading 4" w:semiHidden="1" w:uiPriority="9" w:unhideWhenUsed="1" w:qFormat="1"/>
+    <w:lsdException w:name="heading 5" w:semiHidden="1" w:uiPriority="9" w:unhideWhenUsed="1" w:qFormat="1"/>
+    <w:lsdException w:name="heading 6" w:semiHidden="1" w:uiPriority="9" w:unhideWhenUsed="1" w:qFormat="1"/>
+    <w:lsdException w:name="heading 7" w:semiHidden="1" w:uiPriority="9" w:unhideWhenUsed="1" w:qFormat="1"/>
+    <w:lsdException w:name="heading 8" w:semiHidden="1" w:uiPriority="9" w:unhideWhenUsed="1" w:qFormat="1"/>
+    <w:lsdException w:name="heading 9" w:semiHidden="1" w:uiPriority="9" w:unhideWhenUsed="1" w:qFormat="1"/>
+    <w:lsdException w:name="index 1" w:semiHidden="1" w:unhideWhenUsed="1"/>
+    <w:lsdException w:name="index 2" w:semiHidden="1" w:unhideWhenUsed="1"/>
+    <w:lsdException w:name="index 3" w:semiHidden="1" w:unhideWhenUsed="1"/>
+    <w:lsdException w:name="index 4" w:semiHidden="1" w:unhideWhenUsed="1"/>
+    <w:lsdException w:name="index 5" w:semiHidden="1" w:unhideWhenUsed="1"/>
+    <w:lsdException w:name="index 6" w:semiHidden="1" w:unhideWhenUsed="1"/>
+    <w:lsdException w:name="index 7" w:semiHidden="1" w:unhideWhenUsed="1"/>
+    <w:lsdException w:name="index 8" w:semiHidden="1" w:unhideWhenUsed="1"/>
+    <w:lsdException w:name="index 9" w:semiHidden="1" w:unhideWhenUsed="1"/>
+    <w:lsdException w:name="toc 1" w:semiHidden="1" w:uiPriority="39" w:unhideWhenUsed="1"/>
+    <w:lsdException w:name="toc 2" w:semiHidden="1" w:uiPriority="39" w:unhideWhenUsed="1"/>
+    <w:lsdException w:name="toc 3" w:semiHidden="1" w:uiPriority="39" w:unhideWhenUsed="1"/>
+    <w:lsdException w:name="toc 4" w:semiHidden="1" w:uiPriority="39" w:unhideWhenUsed="1"/>
+    <w:lsdException w:name="toc 5" w:semiHidden="1" w:uiPriority="39" w:unhideWhenUsed="1"/>
+    <w:lsdException w:name="toc 6" w:semiHidden="1" w:uiPriority="39" w:unhideWhenUsed="1"/>
+    <w:lsdException w:name="toc 7" w:semiHidden="1" w:uiPriority="39" w:unhideWhenUsed="1"/>
+    <w:lsdException w:name="toc 8" w:semiHidden="1" w:uiPriority="39" w:unhideWhenUsed="1"/>
+    <w:lsdException w:name="toc 9" w:semiHidden="1" w:uiPriority="39" w:unhideWhenUsed="1"/>
+    <w:lsdException w:name="Normal Indent" w:semiHidden="1" w:unhideWhenUsed="1"/>
+    <w:lsdException w:name="footnote text" w:semiHidden="1" w:unhideWhenUsed="1"/>
+    <w:lsdException w:name="annotation text" w:semiHidden="1" w:unhideWhenUsed="1"/>
+    <w:lsdException w:name="header" w:semiHidden="1" w:unhideWhenUsed="1"/>
+    <w:lsdException w:name="footer" w:semiHidden="1" w:unhideWhenUsed="1"/>
+    <w:lsdException w:name="index heading" w:semiHidden="1" w:unhideWhenUsed="1"/>
+    <w:lsdException w:name="caption" w:semiHidden="1" w:uiPriority="35" w:unhideWhenUsed="1" w:qFormat="1"/>
+    <w:lsdException w:name="table of figures" w:semiHidden="1" w:unhideWhenUsed="1"/>
+    <w:lsdException w:name="envelope address" w:semiHidden="1" w:unhideWhenUsed="1"/>
+    <w:lsdException w:name="envelope return" w:semiHidden="1" w:unhideWhenUsed="1"/>
+    <w:lsdException w:name="footnote reference" w:semiHidden="1" w:unhideWhenUsed="1"/>
+    <w:lsdException w:name="annotation reference" w:semiHidden="1" w:unhideWhenUsed="1"/>
+    <w:lsdException w:name="line number" w:semiHidden="1" w:unhideWhenUsed="1"/>
+    <w:lsdException w:name="page number" w:semiHidden="1" w:unhideWhenUsed="1"/>
+    <w:lsdException w:name="endnote reference" w:semiHidden="1" w:unhideWhenUsed="1"/>
+    <w:lsdException w:name="endnote text" w:semiHidden="1" w:unhideWhenUsed="1"/>
+    <w:lsdException w:name="table of authorities" w:semiHidden="1" w:unhideWhenUsed="1"/>
+    <w:lsdException w:name="macro" w:semiHidden="1" w:unhideWhenUsed="1"/>
+    <w:lsdException w:name="toa heading" w:semiHidden="1" w:unhideWhenUsed="1"/>
+    <w:lsdException w:name="List" w:semiHidden="1" w:unhideWhenUsed="1"/>
+    <w:lsdException w:name="List Bullet" w:semiHidden="1" w:unhideWhenUsed="1"/>
+    <w:lsdException w:name="List Number" w:semiHidden="1" w:unhideWhenUsed="1"/>
+    <w:lsdException w:name="List 2" w:semiHidden="1" w:unhideWhenUsed="1"/>
+    <w:lsdException w:name="List 3" w:semiHidden="1" w:unhideWhenUsed="1"/>
+    <w:lsdException w:name="List 4" w:semiHidden="1" w:unhideWhenUsed="1"/>
+    <w:lsdException w:name="List 5" w:semiHidden="1" w:unhideWhenUsed="1"/>
+    <w:lsdException w:name="List Bullet 2" w:semiHidden="1" w:unhideWhenUsed="1"/>
+    <w:lsdException w:name="List Bullet 3" w:semiHidden="1" w:unhideWhenUsed="1"/>
+    <w:lsdException w:name="List Bullet 4" w:semiHidden="1" w:unhideWhenUsed="1"/>
+    <w:lsdException w:name="List Bullet 5" w:semiHidden="1" w:unhideWhenUsed="1"/>
+    <w:lsdException w:name="List Number 2" w:semiHidden="1" w:unhideWhenUsed="1"/>
+    <w:lsdException w:name="List Number 3" w:semiHidden="1" w:unhideWhenUsed="1"/>
+    <w:lsdException w:name="List Number 4" w:semiHidden="1" w:unhideWhenUsed="1"/>
+    <w:lsdException w:name="List Number 5" w:semiHidden="1" w:unhideWhenUsed="1"/>
+    <w:lsdException w:name="Title" w:uiPriority="10" w:qFormat="1"/>
+    <w:lsdException w:name="Closing" w:semiHidden="1" w:unhideWhenUsed="1"/>
+    <w:lsdException w:name="Signature" w:semiHidden="1" w:unhideWhenUsed="1"/>
+    <w:lsdException w:name="Default Paragraph Font" w:semiHidden="1" w:uiPriority="1" w:unhideWhenUsed="1"/>
+    <w:lsdException w:name="Body Text" w:semiHidden="1" w:unhideWhenUsed="1"/>
+    <w:lsdException w:name="Body Text Indent" w:semiHidden="1" w:unhideWhenUsed="1"/>
+    <w:lsdException w:name="List Continue" w:semiHidden="1" w:unhideWhenUsed="1"/>
+    <w:lsdException w:name="List Continue 2" w:semiHidden="1" w:unhideWhenUsed="1"/>
+    <w:lsdException w:name="List Continue 3" w:semiHidden="1" w:unhideWhenUsed="1"/>
+    <w:lsdException w:name="List Continue 4" w:semiHidden="1" w:unhideWhenUsed="1"/>
+    <w:lsdException w:name="List Continue 5" w:semiHidden="1" w:unhideWhenUsed="1"/>
+    <w:lsdException w:name="Message Header" w:semiHidden="1" w:unhideWhenUsed="1"/>
+    <w:lsdException w:name="Subtitle" w:uiPriority="11" w:qFormat="1"/>
+    <w:lsdException w:name="Salutation" w:semiHidden="1" w:unhideWhenUsed="1"/>
+    <w:lsdException w:name="Date" w:semiHidden="1" w:unhideWhenUsed="1"/>
+    <w:lsdException w:name="Body Text First Indent" w:semiHidden="1" w:unhideWhenUsed="1"/>
+    <w:lsdException w:name="Body Text First Indent 2" w:semiHidden="1" w:unhideWhenUsed="1"/>
+    <w:lsdException w:name="Note Heading" w:semiHidden="1" w:unhideWhenUsed="1"/>
+    <w:lsdException w:name="Body Text 2" w:semiHidden="1" w:unhideWhenUsed="1"/>
+    <w:lsdException w:name="Body Text 3" w:semiHidden="1" w:unhideWhenUsed="1"/>
+    <w:lsdException w:name="Body Text Indent 2" w:semiHidden="1" w:unhideWhenUsed="1"/>
+    <w:lsdException w:name="Body Text Indent 3" w:semiHidden="1" w:unhideWhenUsed="1"/>
+    <w:lsdException w:name="Block Text" w:semiHidden="1" w:unhideWhenUsed="1"/>
+    <w:lsdException w:name="Hyperlink" w:semiHidden="1" w:unhideWhenUsed="1"/>
+    <w:lsdException w:name="FollowedHyperlink" w:semiHidden="1" w:unhideWhenUsed="1"/>
+    <w:lsdException w:name="Strong" w:uiPriority="22" w:qFormat="1"/>
+    <w:lsdException w:name="Emphasis" w:uiPriority="20" w:qFormat="1"/>
+    <w:lsdException w:name="Document Map" w:semiHidden="1" w:unhideWhenUsed="1"/>
+    <w:lsdException w:name="Plain Text" w:semiHidden="1" w:unhideWhenUsed="1"/>
+    <w:lsdException w:name="E-mail Signature" w:semiHidden="1" w:unhideWhenUsed="1"/>
+    <w:lsdException w:name="HTML Top of Form" w:semiHidden="1" w:unhideWhenUsed="1"/>
+    <w:lsdException w:name="HTML Bottom of Form" w:semiHidden="1" w:unhideWhenUsed="1"/>
+    <w:lsdException w:name="Normal (Web)" w:semiHidden="1" w:unhideWhenUsed="1"/>
+    <w:lsdException w:name="HTML Acronym" w:semiHidden="1" w:unhideWhenUsed="1"/>
+    <w:lsdException w:name="HTML Address" w:semiHidden="1" w:unhideWhenUsed="1"/>
+    <w:lsdException w:name="HTML Cite" w:semiHidden="1" w:unhideWhenUsed="1"/>
+    <w:lsdException w:name="HTML Code" w:semiHidden="1" w:unhideWhenUsed="1"/>
+    <w:lsdException w:name="HTML Definition" w:semiHidden="1" w:unhideWhenUsed="1"/>
+    <w:lsdException w:name="HTML Keyboard" w:semiHidden="1" w:unhideWhenUsed="1"/>
+    <w:lsdException w:name="HTML Preformatted" w:semiHidden="1" w:unhideWhenUsed="1"/>
+    <w:lsdException w:name="HTML Sample" w:semiHidden="1" w:unhideWhenUsed="1"/>
+    <w:lsdException w:name="HTML Typewriter" w:semiHidden="1" w:unhideWhenUsed="1"/>
+    <w:lsdException w:name="HTML Variable" w:semiHidden="1" w:unhideWhenUsed="1"/>
+    <w:lsdException w:name="Normal Table" w:semiHidden="1" w:unhideWhenUsed="1"/>
+    <w:lsdException w:name="annotation subject" w:semiHidden="1" w:unhideWhenUsed="1"/>
+    <w:lsdException w:name="No List" w:semiHidden="1" w:unhideWhenUsed="1"/>
+    <w:lsdException w:name="Outline List 1" w:semiHidden="1" w:unhideWhenUsed="1"/>
+    <w:lsdException w:name="Outline List 2" w:semiHidden="1" w:unhideWhenUsed="1"/>
+    <w:lsdException w:name="Outline List 3" w:semiHidden="1" w:unhideWhenUsed="1"/>
+    <w:lsdException w:name="Table Simple 1" w:semiHidden="1" w:unhideWhenUsed="1"/>
+    <w:lsdException w:name="Table Simple 2" w:semiHidden="1" w:unhideWhenUsed="1"/>
+    <w:lsdException w:name="Table Simple 3" w:semiHidden="1" w:unhideWhenUsed="1"/>
+    <w:lsdException w:name="Table Classic 1" w:semiHidden="1" w:unhideWhenUsed="1"/>
+    <w:lsdException w:name="Table Classic 2" w:semiHidden="1" w:unhideWhenUsed="1"/>
+    <w:lsdException w:name="Table Classic 3" w:semiHidden="1" w:unhideWhenUsed="1"/>
+    <w:lsdException w:name="Table Classic 4" w:semiHidden="1" w:unhideWhenUsed="1"/>
+    <w:lsdException w:name="Table Colorful 1" w:semiHidden="1" w:unhideWhenUsed="1"/>
+    <w:lsdException w:name="Table Colorful 2" w:semiHidden="1" w:unhideWhenUsed="1"/>
+    <w:lsdException w:name="Table Colorful 3" w:semiHidden="1" w:unhideWhenUsed="1"/>
+    <w:lsdException w:name="Table Columns 1" w:semiHidden="1" w:unhideWhenUsed="1"/>
+    <w:lsdException w:name="Table Columns 2" w:semiHidden="1" w:unhideWhenUsed="1"/>
+    <w:lsdException w:name="Table Columns 3" w:semiHidden="1" w:unhideWhenUsed="1"/>
+    <w:lsdException w:name="Table Columns 4" w:semiHidden="1" w:unhideWhenUsed="1"/>
+    <w:lsdException w:name="Table Columns 5" w:semiHidden="1" w:unhideWhenUsed="1"/>
+    <w:lsdException w:name="Table Grid 1" w:semiHidden="1" w:unhideWhenUsed="1"/>
+    <w:lsdException w:name="Table Grid 2" w:semiHidden="1" w:unhideWhenUsed="1"/>
+    <w:lsdException w:name="Table Grid 3" w:semiHidden="1" w:unhideWhenUsed="1"/>
+    <w:lsdException w:name="Table Grid 4" w:semiHidden="1" w:unhideWhenUsed="1"/>
+    <w:lsdException w:name="Table Grid 5" w:semiHidden="1" w:unhideWhenUsed="1"/>
+    <w:lsdException w:name="Table Grid 6" w:semiHidden="1" w:unhideWhenUsed="1"/>
+    <w:lsdException w:name="Table Grid 7" w:semiHidden="1" w:unhideWhenUsed="1"/>
+    <w:lsdException w:name="Table Grid 8" w:semiHidden="1" w:unhideWhenUsed="1"/>
+    <w:lsdException w:name="Table List 1" w:semiHidden="1" w:unhideWhenUsed="1"/>
+    <w:lsdException w:name="Table List 2" w:semiHidden="1" w:unhideWhenUsed="1"/>
+    <w:lsdException w:name="Table List 3" w:semiHidden="1" w:unhideWhenUsed="1"/>
+    <w:lsdException w:name="Table List 4" w:semiHidden="1" w:unhideWhenUsed="1"/>
+    <w:lsdException w:name="Table List 5" w:semiHidden="1" w:unhideWhenUsed="1"/>
+    <w:lsdException w:name="Table List 6" w:semiHidden="1" w:unhideWhenUsed="1"/>
+    <w:lsdException w:name="Table List 7" w:semiHidden="1" w:unhideWhenUsed="1"/>
+    <w:lsdException w:name="Table List 8" w:semiHidden="1" w:unhideWhenUsed="1"/>
+    <w:lsdException w:name="Table 3D effects 1" w:semiHidden="1" w:unhideWhenUsed="1"/>
+    <w:lsdException w:name="Table 3D effects 2" w:semiHidden="1" w:unhideWhenUsed="1"/>
+    <w:lsdException w:name="Table 3D effects 3" w:semiHidden="1" w:unhideWhenUsed="1"/>
+    <w:lsdException w:name="Table Contemporary" w:semiHidden="1" w:unhideWhenUsed="1"/>
+    <w:lsdException w:name="Table Elegant" w:semiHidden="1" w:unhideWhenUsed="1"/>
+    <w:lsdException w:name="Table Professional" w:semiHidden="1" w:unhideWhenUsed="1"/>
+    <w:lsdException w:name="Table Subtle 1" w:semiHidden="1" w:unhideWhenUsed="1"/>
+    <w:lsdException w:name="Table Subtle 2" w:semiHidden="1" w:unhideWhenUsed="1"/>
+    <w:lsdException w:name="Table Web 1" w:semiHidden="1" w:unhideWhenUsed="1"/>
+    <w:lsdException w:name="Table Web 2" w:semiHidden="1" w:unhideWhenUsed="1"/>
+    <w:lsdException w:name="Table Web 3" w:semiHidden="1" w:unhideWhenUsed="1"/>
+    <w:lsdException w:name="Balloon Text" w:semiHidden="1" w:unhideWhenUsed="1"/>
+    <w:lsdException w:name="Table Grid" w:uiPriority="39"/>
+    <w:lsdException w:name="Table Theme" w:semiHidden="1" w:unhideWhenUsed="1"/>
+    <w:lsdException w:name="Placeholder Text" w:semiHidden="1"/>
+    <w:lsdException w:name="No Spacing" w:uiPriority="1" w:qFormat="1"/>
+    <w:lsdException w:name="Light Shading" w:uiPriority="60"/>
+    <w:lsdException w:name="Light List" w:uiPriority="61"/>
+    <w:lsdException w:name="Light Grid" w:uiPriority="62"/>
+    <w:lsdException w:name="Medium Shading 1" w:uiPriority="63"/>
+    <w:lsdException w:name="Medium Shading 2" w:uiPriority="64"/>
+    <w:lsdException w:name="Medium List 1" w:uiPriority="65"/>
+    <w:lsdException w:name="Medium List 2" w:uiPriority="66"/>
+    <w:lsdException w:name="Medium Grid 1" w:uiPriority="67"/>
+    <w:lsdException w:name="Medium Grid 2" w:uiPriority="68"/>
+    <w:lsdException w:name="Medium Grid 3" w:uiPriority="69"/>
+    <w:lsdException w:name="Dark List" w:uiPriority="70"/>
+    <w:lsdException w:name="Colorful Shading" w:uiPriority="71"/>
+    <w:lsdException w:name="Colorful List" w:uiPriority="72"/>
+    <w:lsdException w:name="Colorful Grid" w:uiPriority="73"/>
+    <w:lsdException w:name="Light Shading Accent 1" w:uiPriority="60"/>
+    <w:lsdException w:name="Light List Accent 1" w:uiPriority="61"/>
+    <w:lsdException w:name="Light Grid Accent 1" w:uiPriority="62"/>
+    <w:lsdException w:name="Medium Shading 1 Accent 1" w:uiPriority="63"/>
+    <w:lsdException w:name="Medium Shading 2 Accent 1" w:uiPriority="64"/>
+    <w:lsdException w:name="Medium List 1 Accent 1" w:uiPriority="65"/>
+    <w:lsdException w:name="Revision" w:semiHidden="1"/>
+    <w:lsdException w:name="List Paragraph" w:uiPriority="34" w:qFormat="1"/>
+    <w:lsdException w:name="Quote" w:uiPriority="29" w:qFormat="1"/>
+    <w:lsdException w:name="Intense Quote" w:uiPriority="30" w:qFormat="1"/>
+    <w:lsdException w:name="Medium List 2 Accent 1" w:uiPriority="66"/>
+    <w:lsdException w:name="Medium Grid 1 Accent 1" w:uiPriority="67"/>
+    <w:lsdException w:name="Medium Grid 2 Accent 1" w:uiPriority="68"/>
+    <w:lsdException w:name="Medium Grid 3 Accent 1" w:uiPriority="69"/>
+    <w:lsdException w:name="Dark List Accent 1" w:uiPriority="70"/>
+    <w:lsdException w:name="Colorful Shading Accent 1" w:uiPriority="71"/>
+    <w:lsdException w:name="Colorful List Accent 1" w:uiPriority="72"/>
+    <w:lsdException w:name="Colorful Grid Accent 1" w:uiPriority="73"/>
+    <w:lsdException w:name="Light Shading Accent 2" w:uiPriority="60"/>
+    <w:lsdException w:name="Light List Accent 2" w:uiPriority="61"/>
+    <w:lsdException w:name="Light Grid Accent 2" w:uiPriority="62"/>
+    <w:lsdException w:name="Medium Shading 1 Accent 2" w:uiPriority="63"/>
+    <w:lsdException w:name="Medium Shading 2 Accent 2" w:uiPriority="64"/>
+    <w:lsdException w:name="Medium List 1 Accent 2" w:uiPriority="65"/>
+    <w:lsdException w:name="Medium List 2 Accent 2" w:uiPriority="66"/>
+    <w:lsdException w:name="Medium Grid 1 Accent 2" w:uiPriority="67"/>
+    <w:lsdException w:name="Medium Grid 2 Accent 2" w:uiPriority="68"/>
+    <w:lsdException w:name="Medium Grid 3 Accent 2" w:uiPriority="69"/>
+    <w:lsdException w:name="Dark List Accent 2" w:uiPriority="70"/>
+    <w:lsdException w:name="Colorful Shading Accent 2" w:uiPriority="71"/>
+    <w:lsdException w:name="Colorful List Accent 2" w:uiPriority="72"/>
+    <w:lsdException w:name="Colorful Grid Accent 2" w:uiPriority="73"/>
+    <w:lsdException w:name="Light Shading Accent 3" w:uiPriority="60"/>
+    <w:lsdException w:name="Light List Accent 3" w:uiPriority="61"/>
+    <w:lsdException w:name="Light Grid Accent 3" w:uiPriority="62"/>
+    <w:lsdException w:name="Medium Shading 1 Accent 3" w:uiPriority="63"/>
+    <w:lsdException w:name="Medium Shading 2 Accent 3" w:uiPriority="64"/>
+    <w:lsdException w:name="Medium List 1 Accent 3" w:uiPriority="65"/>
+    <w:lsdException w:name="Medium List 2 Accent 3" w:uiPriority="66"/>
+    <w:lsdException w:name="Medium Grid 1 Accent 3" w:uiPriority="67"/>
+    <w:lsdException w:name="Medium Grid 2 Accent 3" w:uiPriority="68"/>
+    <w:lsdException w:name="Medium Grid 3 Accent 3" w:uiPriority="69"/>
+    <w:lsdException w:name="Dark List Accent 3" w:uiPriority="70"/>
+    <w:lsdException w:name="Colorful Shading Accent 3" w:uiPriority="71"/>
+    <w:lsdException w:name="Colorful List Accent 3" w:uiPriority="72"/>
+    <w:lsdException w:name="Colorful Grid Accent 3" w:uiPriority="73"/>
+    <w:lsdException w:name="Light Shading Accent 4" w:uiPriority="60"/>
+    <w:lsdException w:name="Light List Accent 4" w:uiPriority="61"/>
+    <w:lsdException w:name="Light Grid Accent 4" w:uiPriority="62"/>
+    <w:lsdException w:name="Medium Shading 1 Accent 4" w:uiPriority="63"/>
+    <w:lsdException w:name="Medium Shading 2 Accent 4" w:uiPriority="64"/>
+    <w:lsdException w:name="Medium List 1 Accent 4" w:uiPriority="65"/>
+    <w:lsdException w:name="Medium List 2 Accent 4" w:uiPriority="66"/>
+    <w:lsdException w:name="Medium Grid 1 Accent 4" w:uiPriority="67"/>
+    <w:lsdException w:name="Medium Grid 2 Accent 4" w:uiPriority="68"/>
+    <w:lsdException w:name="Medium Grid 3 Accent 4" w:uiPriority="69"/>
+    <w:lsdException w:name="Dark List Accent 4" w:uiPriority="70"/>
+    <w:lsdException w:name="Colorful Shading Accent 4" w:uiPriority="71"/>
+    <w:lsdException w:name="Colorful List Accent 4" w:uiPriority="72"/>
+    <w:lsdException w:name="Colorful Grid Accent 4" w:uiPriority="73"/>
+    <w:lsdException w:name="Light Shading Accent 5" w:uiPriority="60"/>
+    <w:lsdException w:name="Light List Accent 5" w:uiPriority="61"/>
+    <w:lsdException w:name="Light Grid Accent 5" w:uiPriority="62"/>
+    <w:lsdException w:name="Medium Shading 1 Accent 5" w:uiPriority="63"/>
+    <w:lsdException w:name="Medium Shading 2 Accent 5" w:uiPriority="64"/>
+    <w:lsdException w:name="Medium List 1 Accent 5" w:uiPriority="65"/>
+    <w:lsdException w:name="Medium List 2 Accent 5" w:uiPriority="66"/>
+    <w:lsdException w:name="Medium Grid 1 Accent 5" w:uiPriority="67"/>
+    <w:lsdException w:name="Medium Grid 2 Accent 5" w:uiPriority="68"/>
+    <w:lsdException w:name="Medium Grid 3 Accent 5" w:uiPriority="69"/>
+    <w:lsdException w:name="Dark List Accent 5" w:uiPriority="70"/>
+    <w:lsdException w:name="Colorful Shading Accent 5" w:uiPriority="71"/>
+    <w:lsdException w:name="Colorful List Accent 5" w:uiPriority="72"/>
+    <w:lsdException w:name="Colorful Grid Accent 5" w:uiPriority="73"/>
+    <w:lsdException w:name="Light Shading Accent 6" w:uiPriority="60"/>
+    <w:lsdException w:name="Light List Accent 6" w:uiPriority="61"/>
+    <w:lsdException w:name="Light Grid Accent 6" w:uiPriority="62"/>
+    <w:lsdException w:name="Medium Shading 1 Accent 6" w:uiPriority="63"/>
+    <w:lsdException w:name="Medium Shading 2 Accent 6" w:uiPriority="64"/>
+    <w:lsdException w:name="Medium List 1 Accent 6" w:uiPriority="65"/>
+    <w:lsdException w:name="Medium List 2 Accent 6" w:uiPriority="66"/>
+    <w:lsdException w:name="Medium Grid 1 Accent 6" w:uiPriority="67"/>
+    <w:lsdException w:name="Medium Grid 2 Accent 6" w:uiPriority="68"/>
+    <w:lsdException w:name="Medium Grid 3 Accent 6" w:uiPriority="69"/>
+    <w:lsdException w:name="Dark List Accent 6" w:uiPriority="70"/>
+    <w:lsdException w:name="Colorful Shading Accent 6" w:uiPriority="71"/>
+    <w:lsdException w:name="Colorful List Accent 6" w:uiPriority="72"/>
+    <w:lsdException w:name="Colorful Grid Accent 6" w:uiPriority="73"/>
+    <w:lsdException w:name="Subtle Emphasis" w:uiPriority="19" w:qFormat="1"/>
+    <w:lsdException w:name="Intense Emphasis" w:uiPriority="21" w:qFormat="1"/>
+    <w:lsdException w:name="Subtle Reference" w:uiPriority="31" w:qFormat="1"/>
+    <w:lsdException w:name="Intense Reference" w:uiPriority="32" w:qFormat="1"/>
+    <w:lsdException w:name="Book Title" w:uiPriority="33" w:qFormat="1"/>
+    <w:lsdException w:name="Bibliography" w:semiHidden="1" w:uiPriority="37" w:unhideWhenUsed="1"/>
+    <w:lsdException w:name="TOC Heading" w:semiHidden="1" w:uiPriority="39" w:unhideWhenUsed="1" w:qFormat="1"/>
+    <w:lsdException w:name="Plain Table 1" w:uiPriority="41"/>
+    <w:lsdException w:name="Plain Table 2" w:uiPriority="42"/>
+    <w:lsdException w:name="Plain Table 3" w:uiPriority="43"/>
+    <w:lsdException w:name="Plain Table 4" w:uiPriority="44"/>
+    <w:lsdException w:name="Plain Table 5" w:uiPriority="45"/>
+    <w:lsdException w:name="Grid Table Light" w:uiPriority="40"/>
+    <w:lsdException w:name="Grid Table 1 Light" w:uiPriority="46"/>
+    <w:lsdException w:name="Grid Table 2" w:uiPriority="47"/>
+    <w:lsdException w:name="Grid Table 3" w:uiPriority="48"/>
+    <w:lsdException w:name="Grid Table 4" w:uiPriority="49"/>
+    <w:lsdException w:name="Grid Table 5 Dark" w:uiPriority="50"/>
+    <w:lsdException w:name="Grid Table 6 Colorful" w:uiPriority="51"/>
+    <w:lsdException w:name="Grid Table 7 Colorful" w:uiPriority="52"/>
+    <w:lsdException w:name="Grid Table 1 Light Accent 1" w:uiPriority="46"/>
+    <w:lsdException w:name="Grid Table 2 Accent 1" w:uiPriority="47"/>
+    <w:lsdException w:name="Grid Table 3 Accent 1" w:uiPriority="48"/>
+    <w:lsdException w:name="Grid Table 4 Accent 1" w:uiPriority="49"/>
+    <w:lsdException w:name="Grid Table 5 Dark Accent 1" w:uiPriority="50"/>
+    <w:lsdException w:name="Grid Table 6 Colorful Accent 1" w:uiPriority="51"/>
+    <w:lsdException w:name="Grid Table 7 Colorful Accent 1" w:uiPriority="52"/>
+    <w:lsdException w:name="Grid Table 1 Light Accent 2" w:uiPriority="46"/>
+    <w:lsdException w:name="Grid Table 2 Accent 2" w:uiPriority="47"/>
+    <w:lsdException w:name="Grid Table 3 Accent 2" w:uiPriority="48"/>
+    <w:lsdException w:name="Grid Table 4 Accent 2" w:uiPriority="49"/>
+    <w:lsdException w:name="Grid Table 5 Dark Accent 2" w:uiPriority="50"/>
+    <w:lsdException w:name="Grid Table 6 Colorful Accent 2" w:uiPriority="51"/>
+    <w:lsdException w:name="Grid Table 7 Colorful Accent 2" w:uiPriority="52"/>
+    <w:lsdException w:name="Grid Table 1 Light Accent 3" w:uiPriority="46"/>
+    <w:lsdException w:name="Grid Table 2 Accent 3" w:uiPriority="47"/>
+    <w:lsdException w:name="Grid Table 3 Accent 3" w:uiPriority="48"/>
+    <w:lsdException w:name="Grid Table 4 Accent 3" w:uiPriority="49"/>
+    <w:lsdException w:name="Grid Table 5 Dark Accent 3" w:uiPriority="50"/>
+    <w:lsdException w:name="Grid Table 6 Colorful Accent 3" w:uiPriority="51"/>
+    <w:lsdException w:name="Grid Table 7 Colorful Accent 3" w:uiPriority="52"/>
+    <w:lsdException w:name="Grid Table 1 Light Accent 4" w:uiPriority="46"/>
+    <w:lsdException w:name="Grid Table 2 Accent 4" w:uiPriority="47"/>
+    <w:lsdException w:name="Grid Table 3 Accent 4" w:uiPriority="48"/>
+    <w:lsdException w:name="Grid Table 4 Accent 4" w:uiPriority="49"/>
+    <w:lsdException w:name="Grid Table 5 Dark Accent 4" w:uiPriority="50"/>
+    <w:lsdException w:name="Grid Table 6 Colorful Accent 4" w:uiPriority="51"/>
+    <w:lsdException w:name="Grid Table 7 Colorful Accent 4" w:uiPriority="52"/>
+    <w:lsdException w:name="Grid Table 1 Light Accent 5" w:uiPriority="46"/>
+    <w:lsdException w:name="Grid Table 2 Accent 5" w:uiPriority="47"/>
+    <w:lsdException w:name="Grid Table 3 Accent 5" w:uiPriority="48"/>
+    <w:lsdException w:name="Grid Table 4 Accent 5" w:uiPriority="49"/>
+    <w:lsdException w:name="Grid Table 5 Dark Accent 5" w:uiPriority="50"/>
+    <w:lsdException w:name="Grid Table 6 Colorful Accent 5" w:uiPriority="51"/>
+    <w:lsdException w:name="Grid Table 7 Colorful Accent 5" w:uiPriority="52"/>
+    <w:lsdException w:name="Grid Table 1 Light Accent 6" w:uiPriority="46"/>
+    <w:lsdException w:name="Grid Table 2 Accent 6" w:uiPriority="47"/>
+    <w:lsdException w:name="Grid Table 3 Accent 6" w:uiPriority="48"/>
+    <w:lsdException w:name="Grid Table 4 Accent 6" w:uiPriority="49"/>
+    <w:lsdException w:name="Grid Table 5 Dark Accent 6" w:uiPriority="50"/>
+    <w:lsdException w:name="Grid Table 6 Colorful Accent 6" w:uiPriority="51"/>
+    <w:lsdException w:name="Grid Table 7 Colorful Accent 6" w:uiPriority="52"/>
+    <w:lsdException w:name="List Table 1 Light" w:uiPriority="46"/>
+    <w:lsdException w:name="List Table 2" w:uiPriority="47"/>
+    <w:lsdException w:name="List Table 3" w:uiPriority="48"/>
+    <w:lsdException w:name="List Table 4" w:uiPriority="49"/>
+    <w:lsdException w:name="List Table 5 Dark" w:uiPriority="50"/>
+    <w:lsdException w:name="List Table 6 Colorful" w:uiPriority="51"/>
+    <w:lsdException w:name="List Table 7 Colorful" w:uiPriority="52"/>
+    <w:lsdException w:name="List Table 1 Light Accent 1" w:uiPriority="46"/>
+    <w:lsdException w:name="List Table 2 Accent 1" w:uiPriority="47"/>
+    <w:lsdException w:name="List Table 3 Accent 1" w:uiPriority="48"/>
+    <w:lsdException w:name="List Table 4 Accent 1" w:uiPriority="49"/>
+    <w:lsdException w:name="List Table 5 Dark Accent 1" w:uiPriority="50"/>
+    <w:lsdException w:name="List Table 6 Colorful Accent 1" w:uiPriority="51"/>
+    <w:lsdException w:name="List Table 7 Colorful Accent 1" w:uiPriority="52"/>
+    <w:lsdException w:name="List Table 1 Light Accent 2" w:uiPriority="46"/>
+    <w:lsdException w:name="List Table 2 Accent 2" w:uiPriority="47"/>
+    <w:lsdException w:name="List Table 3 Accent 2" w:uiPriority="48"/>
+    <w:lsdException w:name="List Table 4 Accent 2" w:uiPriority="49"/>
+    <w:lsdException w:name="List Table 5 Dark Accent 2" w:uiPriority="50"/>
+    <w:lsdException w:name="List Table 6 Colorful Accent 2" w:uiPriority="51"/>
+    <w:lsdException w:name="List Table 7 Colorful Accent 2" w:uiPriority="52"/>
+    <w:lsdException w:name="List Table 1 Light Accent 3" w:uiPriority="46"/>
+    <w:lsdException w:name="List Table 2 Accent 3" w:uiPriority="47"/>
+    <w:lsdException w:name="List Table 3 Accent 3" w:uiPriority="48"/>
+    <w:lsdException w:name="List Table 4 Accent 3" w:uiPriority="49"/>
+    <w:lsdException w:name="List Table 5 Dark Accent 3" w:uiPriority="50"/>
+    <w:lsdException w:name="List Table 6 Colorful Accent 3" w:uiPriority="51"/>
+    <w:lsdException w:name="List Table 7 Colorful Accent 3" w:uiPriority="52"/>
+    <w:lsdException w:name="List Table 1 Light Accent 4" w:uiPriority="46"/>
+    <w:lsdException w:name="List Table 2 Accent 4" w:uiPriority="47"/>
+    <w:lsdException w:name="List Table 3 Accent 4" w:uiPriority="48"/>
+    <w:lsdException w:name="List Table 4 Accent 4" w:uiPriority="49"/>
+    <w:lsdException w:name="List Table 5 Dark Accent 4" w:uiPriority="50"/>
+    <w:lsdException w:name="List Table 6 Colorful Accent 4" w:uiPriority="51"/>
+    <w:lsdException w:name="List Table 7 Colorful Accent 4" w:uiPriority="52"/>
+    <w:lsdException w:name="List Table 1 Light Accent 5" w:uiPriority="46"/>
+    <w:lsdException w:name="List Table 2 Accent 5" w:uiPriority="47"/>
+    <w:lsdException w:name="List Table 3 Accent 5" w:uiPriority="48"/>
+    <w:lsdException w:name="List Table 4 Accent 5" w:uiPriority="49"/>
+    <w:lsdException w:name="List Table 5 Dark Accent 5" w:uiPriority="50"/>
+    <w:lsdException w:name="List Table 6 Colorful Accent 5" w:uiPriority="51"/>
+    <w:lsdException w:name="List Table 7 Colorful Accent 5" w:uiPriority="52"/>
+    <w:lsdException w:name="List Table 1 Light Accent 6" w:uiPriority="46"/>
+    <w:lsdException w:name="List Table 2 Accent 6" w:uiPriority="47"/>
+    <w:lsdException w:name="List Table 3 Accent 6" w:uiPriority="48"/>
+    <w:lsdException w:name="List Table 4 Accent 6" w:uiPriority="49"/>
+    <w:lsdException w:name="List Table 5 Dark Accent 6" w:uiPriority="50"/>
+    <w:lsdException w:name="List Table 6 Colorful Accent 6" w:uiPriority="51"/>
+    <w:lsdException w:name="List Table 7 Colorful Accent 6" w:uiPriority="52"/>
   </w:latentStyles>
   <w:style w:type="paragraph" w:default="1" w:styleId="Normal">
     <w:name w:val="Normal"/>
@@ -2446,7 +2684,6 @@
     <w:uiPriority w:val="99"/>
     <w:semiHidden/>
     <w:unhideWhenUsed/>
-    <w:qFormat/>
     <w:tblPr>
       <w:tblInd w:w="0" w:type="dxa"/>
       <w:tblCellMar>
@@ -2732,7 +2969,7 @@
   <a:extraClrSchemeLst/>
   <a:extLst>
     <a:ext uri="{05A4C25C-085E-4340-85A3-A5531E510DB2}">
-      <thm15:themeFamily xmlns="" xmlns:thm15="http://schemas.microsoft.com/office/thememl/2012/main" name="Office Theme" id="{62F939B6-93AF-4DB8-9C6B-D6C7DFDC589F}" vid="{4A3C46E8-61CC-4603-A589-7422A47A8E4A}"/>
+      <thm15:themeFamily xmlns:thm15="http://schemas.microsoft.com/office/thememl/2012/main" name="Office Theme" id="{62F939B6-93AF-4DB8-9C6B-D6C7DFDC589F}" vid="{4A3C46E8-61CC-4603-A589-7422A47A8E4A}"/>
     </a:ext>
   </a:extLst>
 </a:theme>
